--- a/icon.docx
+++ b/icon.docx
@@ -1,6 +1,6 @@
 
 <file path=word/document.xml><?xml version="1.0" encoding="utf-8"?>
-<w:document xmlns:wpc="http://schemas.microsoft.com/office/word/2010/wordprocessingCanvas" xmlns:mc="http://schemas.openxmlformats.org/markup-compatibility/2006" xmlns:o="urn:schemas-microsoft-com:office:office" xmlns:r="http://schemas.openxmlformats.org/officeDocument/2006/relationships" xmlns:m="http://schemas.openxmlformats.org/officeDocument/2006/math" xmlns:v="urn:schemas-microsoft-com:vml" xmlns:wp14="http://schemas.microsoft.com/office/word/2010/wordprocessingDrawing" xmlns:wp="http://schemas.openxmlformats.org/drawingml/2006/wordprocessingDrawing" xmlns:w10="urn:schemas-microsoft-com:office:word" xmlns:w="http://schemas.openxmlformats.org/wordprocessingml/2006/main" xmlns:w14="http://schemas.microsoft.com/office/word/2010/wordml" xmlns:w15="http://schemas.microsoft.com/office/word/2012/wordml" xmlns:wpg="http://schemas.microsoft.com/office/word/2010/wordprocessingGroup" xmlns:wpi="http://schemas.microsoft.com/office/word/2010/wordprocessingInk" xmlns:wne="http://schemas.microsoft.com/office/word/2006/wordml" xmlns:wps="http://schemas.microsoft.com/office/word/2010/wordprocessingShape" mc:Ignorable="w14 w15 wp14">
+<w:document xmlns:wpc="http://schemas.microsoft.com/office/word/2010/wordprocessingCanvas" xmlns:mc="http://schemas.openxmlformats.org/markup-compatibility/2006" xmlns:o="urn:schemas-microsoft-com:office:office" xmlns:r="http://schemas.openxmlformats.org/officeDocument/2006/relationships" xmlns:m="http://schemas.openxmlformats.org/officeDocument/2006/math" xmlns:v="urn:schemas-microsoft-com:vml" xmlns:wp14="http://schemas.microsoft.com/office/word/2010/wordprocessingDrawing" xmlns:wp="http://schemas.openxmlformats.org/drawingml/2006/wordprocessingDrawing" xmlns:w10="urn:schemas-microsoft-com:office:word" xmlns:w="http://schemas.openxmlformats.org/wordprocessingml/2006/main" xmlns:w14="http://schemas.microsoft.com/office/word/2010/wordml" xmlns:wpg="http://schemas.microsoft.com/office/word/2010/wordprocessingGroup" xmlns:wpi="http://schemas.microsoft.com/office/word/2010/wordprocessingInk" xmlns:wne="http://schemas.microsoft.com/office/word/2006/wordml" xmlns:wps="http://schemas.microsoft.com/office/word/2010/wordprocessingShape" mc:Ignorable="w14 wp14">
   <w:body>
     <w:p>
       <w:r>
@@ -11,7 +11,7 @@
         <mc:AlternateContent>
           <mc:Choice Requires="wpg">
             <w:drawing>
-              <wp:anchor distT="0" distB="0" distL="114300" distR="114300" simplePos="0" relativeHeight="251683840" behindDoc="0" locked="0" layoutInCell="1" allowOverlap="1" wp14:anchorId="56D7062D" wp14:editId="1214BDCC">
+              <wp:anchor distT="0" distB="0" distL="114300" distR="114300" simplePos="0" relativeHeight="251683840" behindDoc="0" locked="0" layoutInCell="1" allowOverlap="1" wp14:anchorId="4601263E" wp14:editId="3524FBF4">
                 <wp:simplePos x="0" y="0"/>
                 <wp:positionH relativeFrom="column">
                   <wp:posOffset>1359342</wp:posOffset>
@@ -20,7 +20,7 @@
                   <wp:posOffset>1057910</wp:posOffset>
                 </wp:positionV>
                 <wp:extent cx="4837793" cy="4837793"/>
-                <wp:effectExtent l="0" t="38100" r="1270" b="1270"/>
+                <wp:effectExtent l="342900" t="361950" r="344170" b="363220"/>
                 <wp:wrapNone/>
                 <wp:docPr id="27" name="Группа 27"/>
                 <wp:cNvGraphicFramePr/>
@@ -35,6 +35,13 @@
                           <a:chOff x="0" y="0"/>
                           <a:chExt cx="4837793" cy="4837793"/>
                         </a:xfrm>
+                        <a:effectLst>
+                          <a:glow rad="393700">
+                            <a:schemeClr val="tx1">
+                              <a:alpha val="42000"/>
+                            </a:schemeClr>
+                          </a:glow>
+                        </a:effectLst>
                       </wpg:grpSpPr>
                       <wps:wsp>
                         <wps:cNvPr id="1" name="Прямоугольник 1"/>
@@ -984,7 +991,13 @@
                                 <a:srgbClr val="C87305"/>
                               </a:solidFill>
                             </a:ln>
-                            <a:effectLst/>
+                            <a:effectLst>
+                              <a:outerShdw blurRad="50800" dist="38100" dir="2700000" algn="tl" rotWithShape="0">
+                                <a:prstClr val="black">
+                                  <a:alpha val="40000"/>
+                                </a:prstClr>
+                              </a:outerShdw>
+                            </a:effectLst>
                           </wps:spPr>
                           <wps:style>
                             <a:lnRef idx="2">
@@ -2637,7 +2650,13 @@
                               </a:solidFill>
                               <a:round/>
                             </a:ln>
-                            <a:effectLst/>
+                            <a:effectLst>
+                              <a:outerShdw blurRad="50800" dist="38100" dir="2700000" algn="tl" rotWithShape="0">
+                                <a:prstClr val="black">
+                                  <a:alpha val="40000"/>
+                                </a:prstClr>
+                              </a:outerShdw>
+                            </a:effectLst>
                           </wps:spPr>
                           <wps:style>
                             <a:lnRef idx="2">
@@ -2682,6 +2701,13 @@
                               <a:srgbClr val="D2C474"/>
                             </a:solidFill>
                           </a:ln>
+                          <a:effectLst>
+                            <a:outerShdw blurRad="50800" dist="38100" dir="2700000" algn="tl" rotWithShape="0">
+                              <a:prstClr val="black">
+                                <a:alpha val="40000"/>
+                              </a:prstClr>
+                            </a:outerShdw>
+                          </a:effectLst>
                           <a:scene3d>
                             <a:camera prst="orthographicFront"/>
                             <a:lightRig rig="threePt" dir="t"/>
@@ -2732,6 +2758,13 @@
                               <a:srgbClr val="D2C474"/>
                             </a:solidFill>
                           </a:ln>
+                          <a:effectLst>
+                            <a:outerShdw blurRad="50800" dist="38100" dir="2700000" algn="tl" rotWithShape="0">
+                              <a:prstClr val="black">
+                                <a:alpha val="40000"/>
+                              </a:prstClr>
+                            </a:outerShdw>
+                          </a:effectLst>
                           <a:scene3d>
                             <a:camera prst="orthographicFront"/>
                             <a:lightRig rig="threePt" dir="t"/>
@@ -2782,6 +2815,13 @@
                               <a:srgbClr val="D2C474"/>
                             </a:solidFill>
                           </a:ln>
+                          <a:effectLst>
+                            <a:outerShdw blurRad="50800" dist="38100" dir="2700000" algn="tl" rotWithShape="0">
+                              <a:prstClr val="black">
+                                <a:alpha val="40000"/>
+                              </a:prstClr>
+                            </a:outerShdw>
+                          </a:effectLst>
                           <a:scene3d>
                             <a:camera prst="orthographicFront"/>
                             <a:lightRig rig="threePt" dir="t"/>
@@ -2821,26 +2861,31 @@
           </mc:Choice>
           <mc:Fallback>
             <w:pict>
-              <v:group w14:anchorId="3A63CF1A" id="Группа 27" o:spid="_x0000_s1026" style="position:absolute;margin-left:107.05pt;margin-top:83.3pt;width:380.95pt;height:380.95pt;z-index:251683840" coordsize="48377,48377" o:gfxdata="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">
+              <v:group id="Группа 27" o:spid="_x0000_s1026" style="position:absolute;margin-left:107.05pt;margin-top:83.3pt;width:380.95pt;height:380.95pt;z-index:251683840" coordsize="48377,48377" o:gfxdata="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">
                 <v:rect id="Прямоугольник 1" o:spid="_x0000_s1027" style="position:absolute;width:48377;height:48377;visibility:visible;mso-wrap-style:square;v-text-anchor:middle" o:gfxdata="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" fillcolor="#312a0b" stroked="f" strokeweight="1pt"/>
                 <v:group id="Группа 26" o:spid="_x0000_s1028" style="position:absolute;left:9089;top:3048;width:30245;height:41874" coordsize="30245,41874" o:gfxdata="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">
-                  <v:shape id="Полилиния 24" o:spid="_x0000_s1029" style="position:absolute;width:30245;height:41874;visibility:visible;mso-wrap-style:square;v-text-anchor:middle" coordsize="3024546,4188019" o:gfxdata="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" path="m3024546,1654720c3023715,-528074,93875,-527093,517,1514239v-1814,377372,1865,973664,51,1351036c25388,4194830,1883076,4657692,2720372,3620965v174642,-216238,266714,-713351,-97977,-966604e" filled="f" strokecolor="#c87305" strokeweight="36pt">
+                  <v:shape id="Полилиния 24" o:spid="_x0000_s1029" style="position:absolute;width:30245;height:41874;visibility:visible;mso-wrap-style:square;v-text-anchor:middle" coordsize="3024546,4188019" o:gfxdata="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" path="m3024546,1654720c3023715,-528074,93875,-527093,517,1514239v-1814,377372,1865,973664,51,1351036c25388,4194830,1883076,4657692,2720372,3620965v174642,-216238,266714,-713351,-97977,-966604e" filled="f" strokecolor="#c87305" strokeweight="36pt">
                     <v:stroke joinstyle="miter" endcap="round"/>
+                    <v:shadow on="t" color="black" opacity="26214f" origin="-.5,-.5" offset=".74836mm,.74836mm"/>
                     <v:path arrowok="t" o:connecttype="custom" o:connectlocs="3024505,1654489;517,1514027;568,2864875;2720335,3620459;2622359,2653990" o:connectangles="0,0,0,0,0"/>
                   </v:shape>
-                  <v:shape id="Полилиния 25" o:spid="_x0000_s1030" style="position:absolute;left:7565;top:7565;width:15143;height:24038;visibility:visible;mso-wrap-style:square;v-text-anchor:middle" coordsize="1514333,2403749" o:gfxdata="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" path="m39,759944c-4025,323470,315663,905,759989,2v425796,-865,749760,358115,754291,753606c1517017,992498,1413918,1182574,1211825,1360366,1009732,1538158,1205756,1362404,39,2403749v1343172,-2755,3410,-3184,1358797,-49e" filled="f" strokecolor="#c87305" strokeweight="36pt">
+                  <v:shape id="Полилиния 25" o:spid="_x0000_s1030" style="position:absolute;left:7565;top:7565;width:15143;height:24038;visibility:visible;mso-wrap-style:square;v-text-anchor:middle" coordsize="1514333,2403749" o:gfxdata="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" path="m39,759944c-4025,323470,315663,905,759989,2v425796,-865,749760,358115,754291,753606c1517017,992498,1413918,1182574,1211825,1360366,1009732,1538158,1205756,1362404,39,2403749v1343172,-2755,3410,-3184,1358797,-49e" filled="f" strokecolor="#c87305" strokeweight="36pt">
                     <v:stroke endcap="round"/>
+                    <v:shadow on="t" color="black" opacity="26214f" origin="-.5,-.5" offset=".74836mm,.74836mm"/>
                     <v:path arrowok="t" o:connecttype="custom" o:connectlocs="39,759944;759989,2;1514280,753608;1211825,1360366;39,2403749;1358836,2403700" o:connectangles="0,0,0,0,0,0"/>
                   </v:shape>
                 </v:group>
-                <v:oval id="Овал 20" o:spid="_x0000_s1031" style="position:absolute;left:13607;top:15131;width:6043;height:6030;visibility:visible;mso-wrap-style:square;v-text-anchor:middle" o:gfxdata="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" fillcolor="black [3213]" strokecolor="#d2c474" strokeweight="16pt">
+                <v:oval id="Овал 20" o:spid="_x0000_s1031" style="position:absolute;left:13607;top:15131;width:6043;height:6030;visibility:visible;mso-wrap-style:square;v-text-anchor:middle" o:gfxdata="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" fillcolor="black [3213]" strokecolor="#d2c474" strokeweight="16pt">
                   <v:stroke joinstyle="miter"/>
+                  <v:shadow on="t" color="black" opacity="26214f" origin="-.5,-.5" offset=".74836mm,.74836mm"/>
                 </v:oval>
-                <v:oval id="Овал 21" o:spid="_x0000_s1032" style="position:absolute;left:27214;top:31731;width:6043;height:6031;visibility:visible;mso-wrap-style:square;v-text-anchor:middle" o:gfxdata="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" fillcolor="black [3213]" strokecolor="#d2c474" strokeweight="16pt">
+                <v:oval id="Овал 21" o:spid="_x0000_s1032" style="position:absolute;left:27214;top:31731;width:6043;height:6031;visibility:visible;mso-wrap-style:square;v-text-anchor:middle" o:gfxdata="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" fillcolor="black [3213]" strokecolor="#d2c474" strokeweight="16pt">
                   <v:stroke joinstyle="miter"/>
+                  <v:shadow on="t" color="black" opacity="26214f" origin="-.5,-.5" offset=".74836mm,.74836mm"/>
                 </v:oval>
-                <v:oval id="Овал 9" o:spid="_x0000_s1033" style="position:absolute;left:36303;top:16655;width:6044;height:6030;visibility:visible;mso-wrap-style:square;v-text-anchor:middle" o:gfxdata="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" fillcolor="black [3213]" strokecolor="#d2c474" strokeweight="16pt">
+                <v:oval id="Овал 9" o:spid="_x0000_s1033" style="position:absolute;left:36303;top:16655;width:6044;height:6030;visibility:visible;mso-wrap-style:square;v-text-anchor:middle" o:gfxdata="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" fillcolor="black [3213]" strokecolor="#d2c474" strokeweight="16pt">
                   <v:stroke joinstyle="miter"/>
+                  <v:shadow on="t" color="black" opacity="26214f" origin="-.5,-.5" offset=".74836mm,.74836mm"/>
                 </v:oval>
               </v:group>
             </w:pict>
@@ -2848,16 +2893,17 @@
         </mc:AlternateContent>
       </w:r>
       <w:bookmarkStart w:id="0" w:name="_GoBack"/>
+      <w:bookmarkEnd w:id="0"/>
       <w:r>
         <w:rPr>
           <w:noProof/>
           <w:lang w:eastAsia="ru-RU"/>
         </w:rPr>
         <w:drawing>
-          <wp:inline distT="0" distB="0" distL="0" distR="0" wp14:anchorId="5C25B16D">
-            <wp:extent cx="4834255" cy="5292090"/>
-            <wp:effectExtent l="0" t="0" r="4445" b="3810"/>
-            <wp:docPr id="38" name="Рисунок 38"/>
+          <wp:inline distT="0" distB="0" distL="0" distR="0" wp14:anchorId="12C4988D">
+            <wp:extent cx="5627370" cy="5627370"/>
+            <wp:effectExtent l="0" t="0" r="0" b="0"/>
+            <wp:docPr id="2" name="Рисунок 2"/>
             <wp:cNvGraphicFramePr>
               <a:graphicFrameLocks xmlns:a="http://schemas.openxmlformats.org/drawingml/2006/main" noChangeAspect="1"/>
             </wp:cNvGraphicFramePr>
@@ -2865,13 +2911,13 @@
               <a:graphicData uri="http://schemas.openxmlformats.org/drawingml/2006/picture">
                 <pic:pic xmlns:pic="http://schemas.openxmlformats.org/drawingml/2006/picture">
                   <pic:nvPicPr>
-                    <pic:cNvPr id="0" name="Picture 7"/>
+                    <pic:cNvPr id="0" name="Picture 2"/>
                     <pic:cNvPicPr>
                       <a:picLocks noChangeAspect="1" noChangeArrowheads="1"/>
                     </pic:cNvPicPr>
                   </pic:nvPicPr>
                   <pic:blipFill>
-                    <a:blip r:embed="rId5">
+                    <a:blip r:embed="rId6">
                       <a:extLst>
                         <a:ext uri="{28A0092B-C50C-407E-A947-70E740481C1C}">
                           <a14:useLocalDpi xmlns:a14="http://schemas.microsoft.com/office/drawing/2010/main" val="0"/>
@@ -2886,7 +2932,7 @@
                   <pic:spPr bwMode="auto">
                     <a:xfrm>
                       <a:off x="0" y="0"/>
-                      <a:ext cx="4834255" cy="5292090"/>
+                      <a:ext cx="5627370" cy="5627370"/>
                     </a:xfrm>
                     <a:prstGeom prst="rect">
                       <a:avLst/>
@@ -2899,7 +2945,6 @@
           </wp:inline>
         </w:drawing>
       </w:r>
-      <w:bookmarkEnd w:id="0"/>
     </w:p>
     <w:sectPr>
       <w:pgSz w:w="11906" w:h="16838"/>
@@ -2912,7 +2957,7 @@
 </file>
 
 <file path=word/styles.xml><?xml version="1.0" encoding="utf-8"?>
-<w:styles xmlns:mc="http://schemas.openxmlformats.org/markup-compatibility/2006" xmlns:r="http://schemas.openxmlformats.org/officeDocument/2006/relationships" xmlns:w="http://schemas.openxmlformats.org/wordprocessingml/2006/main" xmlns:w14="http://schemas.microsoft.com/office/word/2010/wordml" xmlns:w15="http://schemas.microsoft.com/office/word/2012/wordml" mc:Ignorable="w14 w15">
+<w:styles xmlns:mc="http://schemas.openxmlformats.org/markup-compatibility/2006" xmlns:r="http://schemas.openxmlformats.org/officeDocument/2006/relationships" xmlns:w="http://schemas.openxmlformats.org/wordprocessingml/2006/main" xmlns:w14="http://schemas.microsoft.com/office/word/2010/wordml" mc:Ignorable="w14">
   <w:docDefaults>
     <w:rPrDefault>
       <w:rPr>
@@ -2928,378 +2973,144 @@
       </w:pPr>
     </w:pPrDefault>
   </w:docDefaults>
-  <w:latentStyles w:defLockedState="0" w:defUIPriority="99" w:defSemiHidden="0" w:defUnhideWhenUsed="0" w:defQFormat="0" w:count="371">
-    <w:lsdException w:name="Normal" w:uiPriority="0" w:qFormat="1"/>
-    <w:lsdException w:name="heading 1" w:uiPriority="9" w:qFormat="1"/>
-    <w:lsdException w:name="heading 2" w:semiHidden="1" w:uiPriority="9" w:unhideWhenUsed="1" w:qFormat="1"/>
-    <w:lsdException w:name="heading 3" w:semiHidden="1" w:uiPriority="9" w:unhideWhenUsed="1" w:qFormat="1"/>
-    <w:lsdException w:name="heading 4" w:semiHidden="1" w:uiPriority="9" w:unhideWhenUsed="1" w:qFormat="1"/>
-    <w:lsdException w:name="heading 5" w:semiHidden="1" w:uiPriority="9" w:unhideWhenUsed="1" w:qFormat="1"/>
-    <w:lsdException w:name="heading 6" w:semiHidden="1" w:uiPriority="9" w:unhideWhenUsed="1" w:qFormat="1"/>
-    <w:lsdException w:name="heading 7" w:semiHidden="1" w:uiPriority="9" w:unhideWhenUsed="1" w:qFormat="1"/>
-    <w:lsdException w:name="heading 8" w:semiHidden="1" w:uiPriority="9" w:unhideWhenUsed="1" w:qFormat="1"/>
-    <w:lsdException w:name="heading 9" w:semiHidden="1" w:uiPriority="9" w:unhideWhenUsed="1" w:qFormat="1"/>
-    <w:lsdException w:name="index 1" w:semiHidden="1" w:unhideWhenUsed="1"/>
-    <w:lsdException w:name="index 2" w:semiHidden="1" w:unhideWhenUsed="1"/>
-    <w:lsdException w:name="index 3" w:semiHidden="1" w:unhideWhenUsed="1"/>
-    <w:lsdException w:name="index 4" w:semiHidden="1" w:unhideWhenUsed="1"/>
-    <w:lsdException w:name="index 5" w:semiHidden="1" w:unhideWhenUsed="1"/>
-    <w:lsdException w:name="index 6" w:semiHidden="1" w:unhideWhenUsed="1"/>
-    <w:lsdException w:name="index 7" w:semiHidden="1" w:unhideWhenUsed="1"/>
-    <w:lsdException w:name="index 8" w:semiHidden="1" w:unhideWhenUsed="1"/>
-    <w:lsdException w:name="index 9" w:semiHidden="1" w:unhideWhenUsed="1"/>
-    <w:lsdException w:name="toc 1" w:semiHidden="1" w:uiPriority="39" w:unhideWhenUsed="1"/>
-    <w:lsdException w:name="toc 2" w:semiHidden="1" w:uiPriority="39" w:unhideWhenUsed="1"/>
-    <w:lsdException w:name="toc 3" w:semiHidden="1" w:uiPriority="39" w:unhideWhenUsed="1"/>
-    <w:lsdException w:name="toc 4" w:semiHidden="1" w:uiPriority="39" w:unhideWhenUsed="1"/>
-    <w:lsdException w:name="toc 5" w:semiHidden="1" w:uiPriority="39" w:unhideWhenUsed="1"/>
-    <w:lsdException w:name="toc 6" w:semiHidden="1" w:uiPriority="39" w:unhideWhenUsed="1"/>
-    <w:lsdException w:name="toc 7" w:semiHidden="1" w:uiPriority="39" w:unhideWhenUsed="1"/>
-    <w:lsdException w:name="toc 8" w:semiHidden="1" w:uiPriority="39" w:unhideWhenUsed="1"/>
-    <w:lsdException w:name="toc 9" w:semiHidden="1" w:uiPriority="39" w:unhideWhenUsed="1"/>
-    <w:lsdException w:name="Normal Indent" w:semiHidden="1" w:unhideWhenUsed="1"/>
-    <w:lsdException w:name="footnote text" w:semiHidden="1" w:unhideWhenUsed="1"/>
-    <w:lsdException w:name="annotation text" w:semiHidden="1" w:unhideWhenUsed="1"/>
-    <w:lsdException w:name="header" w:semiHidden="1" w:unhideWhenUsed="1"/>
-    <w:lsdException w:name="footer" w:semiHidden="1" w:unhideWhenUsed="1"/>
-    <w:lsdException w:name="index heading" w:semiHidden="1" w:unhideWhenUsed="1"/>
-    <w:lsdException w:name="caption" w:semiHidden="1" w:uiPriority="35" w:unhideWhenUsed="1" w:qFormat="1"/>
-    <w:lsdException w:name="table of figures" w:semiHidden="1" w:unhideWhenUsed="1"/>
-    <w:lsdException w:name="envelope address" w:semiHidden="1" w:unhideWhenUsed="1"/>
-    <w:lsdException w:name="envelope return" w:semiHidden="1" w:unhideWhenUsed="1"/>
-    <w:lsdException w:name="footnote reference" w:semiHidden="1" w:unhideWhenUsed="1"/>
-    <w:lsdException w:name="annotation reference" w:semiHidden="1" w:unhideWhenUsed="1"/>
-    <w:lsdException w:name="line number" w:semiHidden="1" w:unhideWhenUsed="1"/>
-    <w:lsdException w:name="page number" w:semiHidden="1" w:unhideWhenUsed="1"/>
-    <w:lsdException w:name="endnote reference" w:semiHidden="1" w:unhideWhenUsed="1"/>
-    <w:lsdException w:name="endnote text" w:semiHidden="1" w:unhideWhenUsed="1"/>
-    <w:lsdException w:name="table of authorities" w:semiHidden="1" w:unhideWhenUsed="1"/>
-    <w:lsdException w:name="macro" w:semiHidden="1" w:unhideWhenUsed="1"/>
-    <w:lsdException w:name="toa heading" w:semiHidden="1" w:unhideWhenUsed="1"/>
-    <w:lsdException w:name="List" w:semiHidden="1" w:unhideWhenUsed="1"/>
-    <w:lsdException w:name="List Bullet" w:semiHidden="1" w:unhideWhenUsed="1"/>
-    <w:lsdException w:name="List Number" w:semiHidden="1" w:unhideWhenUsed="1"/>
-    <w:lsdException w:name="List 2" w:semiHidden="1" w:unhideWhenUsed="1"/>
-    <w:lsdException w:name="List 3" w:semiHidden="1" w:unhideWhenUsed="1"/>
-    <w:lsdException w:name="List 4" w:semiHidden="1" w:unhideWhenUsed="1"/>
-    <w:lsdException w:name="List 5" w:semiHidden="1" w:unhideWhenUsed="1"/>
-    <w:lsdException w:name="List Bullet 2" w:semiHidden="1" w:unhideWhenUsed="1"/>
-    <w:lsdException w:name="List Bullet 3" w:semiHidden="1" w:unhideWhenUsed="1"/>
-    <w:lsdException w:name="List Bullet 4" w:semiHidden="1" w:unhideWhenUsed="1"/>
-    <w:lsdException w:name="List Bullet 5" w:semiHidden="1" w:unhideWhenUsed="1"/>
-    <w:lsdException w:name="List Number 2" w:semiHidden="1" w:unhideWhenUsed="1"/>
-    <w:lsdException w:name="List Number 3" w:semiHidden="1" w:unhideWhenUsed="1"/>
-    <w:lsdException w:name="List Number 4" w:semiHidden="1" w:unhideWhenUsed="1"/>
-    <w:lsdException w:name="List Number 5" w:semiHidden="1" w:unhideWhenUsed="1"/>
-    <w:lsdException w:name="Title" w:uiPriority="10" w:qFormat="1"/>
-    <w:lsdException w:name="Closing" w:semiHidden="1" w:unhideWhenUsed="1"/>
-    <w:lsdException w:name="Signature" w:semiHidden="1" w:unhideWhenUsed="1"/>
-    <w:lsdException w:name="Default Paragraph Font" w:semiHidden="1" w:uiPriority="1" w:unhideWhenUsed="1"/>
-    <w:lsdException w:name="Body Text" w:semiHidden="1" w:unhideWhenUsed="1"/>
-    <w:lsdException w:name="Body Text Indent" w:semiHidden="1" w:unhideWhenUsed="1"/>
-    <w:lsdException w:name="List Continue" w:semiHidden="1" w:unhideWhenUsed="1"/>
-    <w:lsdException w:name="List Continue 2" w:semiHidden="1" w:unhideWhenUsed="1"/>
-    <w:lsdException w:name="List Continue 3" w:semiHidden="1" w:unhideWhenUsed="1"/>
-    <w:lsdException w:name="List Continue 4" w:semiHidden="1" w:unhideWhenUsed="1"/>
-    <w:lsdException w:name="List Continue 5" w:semiHidden="1" w:unhideWhenUsed="1"/>
-    <w:lsdException w:name="Message Header" w:semiHidden="1" w:unhideWhenUsed="1"/>
-    <w:lsdException w:name="Subtitle" w:uiPriority="11" w:qFormat="1"/>
-    <w:lsdException w:name="Salutation" w:semiHidden="1" w:unhideWhenUsed="1"/>
-    <w:lsdException w:name="Date" w:semiHidden="1" w:unhideWhenUsed="1"/>
-    <w:lsdException w:name="Body Text First Indent" w:semiHidden="1" w:unhideWhenUsed="1"/>
-    <w:lsdException w:name="Body Text First Indent 2" w:semiHidden="1" w:unhideWhenUsed="1"/>
-    <w:lsdException w:name="Note Heading" w:semiHidden="1" w:unhideWhenUsed="1"/>
-    <w:lsdException w:name="Body Text 2" w:semiHidden="1" w:unhideWhenUsed="1"/>
-    <w:lsdException w:name="Body Text 3" w:semiHidden="1" w:unhideWhenUsed="1"/>
-    <w:lsdException w:name="Body Text Indent 2" w:semiHidden="1" w:unhideWhenUsed="1"/>
-    <w:lsdException w:name="Body Text Indent 3" w:semiHidden="1" w:unhideWhenUsed="1"/>
-    <w:lsdException w:name="Block Text" w:semiHidden="1" w:unhideWhenUsed="1"/>
-    <w:lsdException w:name="Hyperlink" w:semiHidden="1" w:unhideWhenUsed="1"/>
-    <w:lsdException w:name="FollowedHyperlink" w:semiHidden="1" w:unhideWhenUsed="1"/>
-    <w:lsdException w:name="Strong" w:uiPriority="22" w:qFormat="1"/>
-    <w:lsdException w:name="Emphasis" w:uiPriority="20" w:qFormat="1"/>
-    <w:lsdException w:name="Document Map" w:semiHidden="1" w:unhideWhenUsed="1"/>
-    <w:lsdException w:name="Plain Text" w:semiHidden="1" w:unhideWhenUsed="1"/>
-    <w:lsdException w:name="E-mail Signature" w:semiHidden="1" w:unhideWhenUsed="1"/>
-    <w:lsdException w:name="HTML Top of Form" w:semiHidden="1" w:unhideWhenUsed="1"/>
-    <w:lsdException w:name="HTML Bottom of Form" w:semiHidden="1" w:unhideWhenUsed="1"/>
-    <w:lsdException w:name="Normal (Web)" w:semiHidden="1" w:unhideWhenUsed="1"/>
-    <w:lsdException w:name="HTML Acronym" w:semiHidden="1" w:unhideWhenUsed="1"/>
-    <w:lsdException w:name="HTML Address" w:semiHidden="1" w:unhideWhenUsed="1"/>
-    <w:lsdException w:name="HTML Cite" w:semiHidden="1" w:unhideWhenUsed="1"/>
-    <w:lsdException w:name="HTML Code" w:semiHidden="1" w:unhideWhenUsed="1"/>
-    <w:lsdException w:name="HTML Definition" w:semiHidden="1" w:unhideWhenUsed="1"/>
-    <w:lsdException w:name="HTML Keyboard" w:semiHidden="1" w:unhideWhenUsed="1"/>
-    <w:lsdException w:name="HTML Preformatted" w:semiHidden="1" w:unhideWhenUsed="1"/>
-    <w:lsdException w:name="HTML Sample" w:semiHidden="1" w:unhideWhenUsed="1"/>
-    <w:lsdException w:name="HTML Typewriter" w:semiHidden="1" w:unhideWhenUsed="1"/>
-    <w:lsdException w:name="HTML Variable" w:semiHidden="1" w:unhideWhenUsed="1"/>
-    <w:lsdException w:name="Normal Table" w:semiHidden="1" w:unhideWhenUsed="1"/>
-    <w:lsdException w:name="annotation subject" w:semiHidden="1" w:unhideWhenUsed="1"/>
-    <w:lsdException w:name="No List" w:semiHidden="1" w:unhideWhenUsed="1"/>
-    <w:lsdException w:name="Outline List 1" w:semiHidden="1" w:unhideWhenUsed="1"/>
-    <w:lsdException w:name="Outline List 2" w:semiHidden="1" w:unhideWhenUsed="1"/>
-    <w:lsdException w:name="Outline List 3" w:semiHidden="1" w:unhideWhenUsed="1"/>
-    <w:lsdException w:name="Table Simple 1" w:semiHidden="1" w:unhideWhenUsed="1"/>
-    <w:lsdException w:name="Table Simple 2" w:semiHidden="1" w:unhideWhenUsed="1"/>
-    <w:lsdException w:name="Table Simple 3" w:semiHidden="1" w:unhideWhenUsed="1"/>
-    <w:lsdException w:name="Table Classic 1" w:semiHidden="1" w:unhideWhenUsed="1"/>
-    <w:lsdException w:name="Table Classic 2" w:semiHidden="1" w:unhideWhenUsed="1"/>
-    <w:lsdException w:name="Table Classic 3" w:semiHidden="1" w:unhideWhenUsed="1"/>
-    <w:lsdException w:name="Table Classic 4" w:semiHidden="1" w:unhideWhenUsed="1"/>
-    <w:lsdException w:name="Table Colorful 1" w:semiHidden="1" w:unhideWhenUsed="1"/>
-    <w:lsdException w:name="Table Colorful 2" w:semiHidden="1" w:unhideWhenUsed="1"/>
-    <w:lsdException w:name="Table Colorful 3" w:semiHidden="1" w:unhideWhenUsed="1"/>
-    <w:lsdException w:name="Table Columns 1" w:semiHidden="1" w:unhideWhenUsed="1"/>
-    <w:lsdException w:name="Table Columns 2" w:semiHidden="1" w:unhideWhenUsed="1"/>
-    <w:lsdException w:name="Table Columns 3" w:semiHidden="1" w:unhideWhenUsed="1"/>
-    <w:lsdException w:name="Table Columns 4" w:semiHidden="1" w:unhideWhenUsed="1"/>
-    <w:lsdException w:name="Table Columns 5" w:semiHidden="1" w:unhideWhenUsed="1"/>
-    <w:lsdException w:name="Table Grid 1" w:semiHidden="1" w:unhideWhenUsed="1"/>
-    <w:lsdException w:name="Table Grid 2" w:semiHidden="1" w:unhideWhenUsed="1"/>
-    <w:lsdException w:name="Table Grid 3" w:semiHidden="1" w:unhideWhenUsed="1"/>
-    <w:lsdException w:name="Table Grid 4" w:semiHidden="1" w:unhideWhenUsed="1"/>
-    <w:lsdException w:name="Table Grid 5" w:semiHidden="1" w:unhideWhenUsed="1"/>
-    <w:lsdException w:name="Table Grid 6" w:semiHidden="1" w:unhideWhenUsed="1"/>
-    <w:lsdException w:name="Table Grid 7" w:semiHidden="1" w:unhideWhenUsed="1"/>
-    <w:lsdException w:name="Table Grid 8" w:semiHidden="1" w:unhideWhenUsed="1"/>
-    <w:lsdException w:name="Table List 1" w:semiHidden="1" w:unhideWhenUsed="1"/>
-    <w:lsdException w:name="Table List 2" w:semiHidden="1" w:unhideWhenUsed="1"/>
-    <w:lsdException w:name="Table List 3" w:semiHidden="1" w:unhideWhenUsed="1"/>
-    <w:lsdException w:name="Table List 4" w:semiHidden="1" w:unhideWhenUsed="1"/>
-    <w:lsdException w:name="Table List 5" w:semiHidden="1" w:unhideWhenUsed="1"/>
-    <w:lsdException w:name="Table List 6" w:semiHidden="1" w:unhideWhenUsed="1"/>
-    <w:lsdException w:name="Table List 7" w:semiHidden="1" w:unhideWhenUsed="1"/>
-    <w:lsdException w:name="Table List 8" w:semiHidden="1" w:unhideWhenUsed="1"/>
-    <w:lsdException w:name="Table 3D effects 1" w:semiHidden="1" w:unhideWhenUsed="1"/>
-    <w:lsdException w:name="Table 3D effects 2" w:semiHidden="1" w:unhideWhenUsed="1"/>
-    <w:lsdException w:name="Table 3D effects 3" w:semiHidden="1" w:unhideWhenUsed="1"/>
-    <w:lsdException w:name="Table Contemporary" w:semiHidden="1" w:unhideWhenUsed="1"/>
-    <w:lsdException w:name="Table Elegant" w:semiHidden="1" w:unhideWhenUsed="1"/>
-    <w:lsdException w:name="Table Professional" w:semiHidden="1" w:unhideWhenUsed="1"/>
-    <w:lsdException w:name="Table Subtle 1" w:semiHidden="1" w:unhideWhenUsed="1"/>
-    <w:lsdException w:name="Table Subtle 2" w:semiHidden="1" w:unhideWhenUsed="1"/>
-    <w:lsdException w:name="Table Web 1" w:semiHidden="1" w:unhideWhenUsed="1"/>
-    <w:lsdException w:name="Table Web 2" w:semiHidden="1" w:unhideWhenUsed="1"/>
-    <w:lsdException w:name="Table Web 3" w:semiHidden="1" w:unhideWhenUsed="1"/>
-    <w:lsdException w:name="Balloon Text" w:semiHidden="1" w:unhideWhenUsed="1"/>
-    <w:lsdException w:name="Table Grid" w:uiPriority="39"/>
-    <w:lsdException w:name="Table Theme" w:semiHidden="1" w:unhideWhenUsed="1"/>
-    <w:lsdException w:name="Placeholder Text" w:semiHidden="1"/>
-    <w:lsdException w:name="No Spacing" w:uiPriority="1" w:qFormat="1"/>
-    <w:lsdException w:name="Light Shading" w:uiPriority="60"/>
-    <w:lsdException w:name="Light List" w:uiPriority="61"/>
-    <w:lsdException w:name="Light Grid" w:uiPriority="62"/>
-    <w:lsdException w:name="Medium Shading 1" w:uiPriority="63"/>
-    <w:lsdException w:name="Medium Shading 2" w:uiPriority="64"/>
-    <w:lsdException w:name="Medium List 1" w:uiPriority="65"/>
-    <w:lsdException w:name="Medium List 2" w:uiPriority="66"/>
-    <w:lsdException w:name="Medium Grid 1" w:uiPriority="67"/>
-    <w:lsdException w:name="Medium Grid 2" w:uiPriority="68"/>
-    <w:lsdException w:name="Medium Grid 3" w:uiPriority="69"/>
-    <w:lsdException w:name="Dark List" w:uiPriority="70"/>
-    <w:lsdException w:name="Colorful Shading" w:uiPriority="71"/>
-    <w:lsdException w:name="Colorful List" w:uiPriority="72"/>
-    <w:lsdException w:name="Colorful Grid" w:uiPriority="73"/>
-    <w:lsdException w:name="Light Shading Accent 1" w:uiPriority="60"/>
-    <w:lsdException w:name="Light List Accent 1" w:uiPriority="61"/>
-    <w:lsdException w:name="Light Grid Accent 1" w:uiPriority="62"/>
-    <w:lsdException w:name="Medium Shading 1 Accent 1" w:uiPriority="63"/>
-    <w:lsdException w:name="Medium Shading 2 Accent 1" w:uiPriority="64"/>
-    <w:lsdException w:name="Medium List 1 Accent 1" w:uiPriority="65"/>
-    <w:lsdException w:name="Revision" w:semiHidden="1"/>
-    <w:lsdException w:name="List Paragraph" w:uiPriority="34" w:qFormat="1"/>
-    <w:lsdException w:name="Quote" w:uiPriority="29" w:qFormat="1"/>
-    <w:lsdException w:name="Intense Quote" w:uiPriority="30" w:qFormat="1"/>
-    <w:lsdException w:name="Medium List 2 Accent 1" w:uiPriority="66"/>
-    <w:lsdException w:name="Medium Grid 1 Accent 1" w:uiPriority="67"/>
-    <w:lsdException w:name="Medium Grid 2 Accent 1" w:uiPriority="68"/>
-    <w:lsdException w:name="Medium Grid 3 Accent 1" w:uiPriority="69"/>
-    <w:lsdException w:name="Dark List Accent 1" w:uiPriority="70"/>
-    <w:lsdException w:name="Colorful Shading Accent 1" w:uiPriority="71"/>
-    <w:lsdException w:name="Colorful List Accent 1" w:uiPriority="72"/>
-    <w:lsdException w:name="Colorful Grid Accent 1" w:uiPriority="73"/>
-    <w:lsdException w:name="Light Shading Accent 2" w:uiPriority="60"/>
-    <w:lsdException w:name="Light List Accent 2" w:uiPriority="61"/>
-    <w:lsdException w:name="Light Grid Accent 2" w:uiPriority="62"/>
-    <w:lsdException w:name="Medium Shading 1 Accent 2" w:uiPriority="63"/>
-    <w:lsdException w:name="Medium Shading 2 Accent 2" w:uiPriority="64"/>
-    <w:lsdException w:name="Medium List 1 Accent 2" w:uiPriority="65"/>
-    <w:lsdException w:name="Medium List 2 Accent 2" w:uiPriority="66"/>
-    <w:lsdException w:name="Medium Grid 1 Accent 2" w:uiPriority="67"/>
-    <w:lsdException w:name="Medium Grid 2 Accent 2" w:uiPriority="68"/>
-    <w:lsdException w:name="Medium Grid 3 Accent 2" w:uiPriority="69"/>
-    <w:lsdException w:name="Dark List Accent 2" w:uiPriority="70"/>
-    <w:lsdException w:name="Colorful Shading Accent 2" w:uiPriority="71"/>
-    <w:lsdException w:name="Colorful List Accent 2" w:uiPriority="72"/>
-    <w:lsdException w:name="Colorful Grid Accent 2" w:uiPriority="73"/>
-    <w:lsdException w:name="Light Shading Accent 3" w:uiPriority="60"/>
-    <w:lsdException w:name="Light List Accent 3" w:uiPriority="61"/>
-    <w:lsdException w:name="Light Grid Accent 3" w:uiPriority="62"/>
-    <w:lsdException w:name="Medium Shading 1 Accent 3" w:uiPriority="63"/>
-    <w:lsdException w:name="Medium Shading 2 Accent 3" w:uiPriority="64"/>
-    <w:lsdException w:name="Medium List 1 Accent 3" w:uiPriority="65"/>
-    <w:lsdException w:name="Medium List 2 Accent 3" w:uiPriority="66"/>
-    <w:lsdException w:name="Medium Grid 1 Accent 3" w:uiPriority="67"/>
-    <w:lsdException w:name="Medium Grid 2 Accent 3" w:uiPriority="68"/>
-    <w:lsdException w:name="Medium Grid 3 Accent 3" w:uiPriority="69"/>
-    <w:lsdException w:name="Dark List Accent 3" w:uiPriority="70"/>
-    <w:lsdException w:name="Colorful Shading Accent 3" w:uiPriority="71"/>
-    <w:lsdException w:name="Colorful List Accent 3" w:uiPriority="72"/>
-    <w:lsdException w:name="Colorful Grid Accent 3" w:uiPriority="73"/>
-    <w:lsdException w:name="Light Shading Accent 4" w:uiPriority="60"/>
-    <w:lsdException w:name="Light List Accent 4" w:uiPriority="61"/>
-    <w:lsdException w:name="Light Grid Accent 4" w:uiPriority="62"/>
-    <w:lsdException w:name="Medium Shading 1 Accent 4" w:uiPriority="63"/>
-    <w:lsdException w:name="Medium Shading 2 Accent 4" w:uiPriority="64"/>
-    <w:lsdException w:name="Medium List 1 Accent 4" w:uiPriority="65"/>
-    <w:lsdException w:name="Medium List 2 Accent 4" w:uiPriority="66"/>
-    <w:lsdException w:name="Medium Grid 1 Accent 4" w:uiPriority="67"/>
-    <w:lsdException w:name="Medium Grid 2 Accent 4" w:uiPriority="68"/>
-    <w:lsdException w:name="Medium Grid 3 Accent 4" w:uiPriority="69"/>
-    <w:lsdException w:name="Dark List Accent 4" w:uiPriority="70"/>
-    <w:lsdException w:name="Colorful Shading Accent 4" w:uiPriority="71"/>
-    <w:lsdException w:name="Colorful List Accent 4" w:uiPriority="72"/>
-    <w:lsdException w:name="Colorful Grid Accent 4" w:uiPriority="73"/>
-    <w:lsdException w:name="Light Shading Accent 5" w:uiPriority="60"/>
-    <w:lsdException w:name="Light List Accent 5" w:uiPriority="61"/>
-    <w:lsdException w:name="Light Grid Accent 5" w:uiPriority="62"/>
-    <w:lsdException w:name="Medium Shading 1 Accent 5" w:uiPriority="63"/>
-    <w:lsdException w:name="Medium Shading 2 Accent 5" w:uiPriority="64"/>
-    <w:lsdException w:name="Medium List 1 Accent 5" w:uiPriority="65"/>
-    <w:lsdException w:name="Medium List 2 Accent 5" w:uiPriority="66"/>
-    <w:lsdException w:name="Medium Grid 1 Accent 5" w:uiPriority="67"/>
-    <w:lsdException w:name="Medium Grid 2 Accent 5" w:uiPriority="68"/>
-    <w:lsdException w:name="Medium Grid 3 Accent 5" w:uiPriority="69"/>
-    <w:lsdException w:name="Dark List Accent 5" w:uiPriority="70"/>
-    <w:lsdException w:name="Colorful Shading Accent 5" w:uiPriority="71"/>
-    <w:lsdException w:name="Colorful List Accent 5" w:uiPriority="72"/>
-    <w:lsdException w:name="Colorful Grid Accent 5" w:uiPriority="73"/>
-    <w:lsdException w:name="Light Shading Accent 6" w:uiPriority="60"/>
-    <w:lsdException w:name="Light List Accent 6" w:uiPriority="61"/>
-    <w:lsdException w:name="Light Grid Accent 6" w:uiPriority="62"/>
-    <w:lsdException w:name="Medium Shading 1 Accent 6" w:uiPriority="63"/>
-    <w:lsdException w:name="Medium Shading 2 Accent 6" w:uiPriority="64"/>
-    <w:lsdException w:name="Medium List 1 Accent 6" w:uiPriority="65"/>
-    <w:lsdException w:name="Medium List 2 Accent 6" w:uiPriority="66"/>
-    <w:lsdException w:name="Medium Grid 1 Accent 6" w:uiPriority="67"/>
-    <w:lsdException w:name="Medium Grid 2 Accent 6" w:uiPriority="68"/>
-    <w:lsdException w:name="Medium Grid 3 Accent 6" w:uiPriority="69"/>
-    <w:lsdException w:name="Dark List Accent 6" w:uiPriority="70"/>
-    <w:lsdException w:name="Colorful Shading Accent 6" w:uiPriority="71"/>
-    <w:lsdException w:name="Colorful List Accent 6" w:uiPriority="72"/>
-    <w:lsdException w:name="Colorful Grid Accent 6" w:uiPriority="73"/>
-    <w:lsdException w:name="Subtle Emphasis" w:uiPriority="19" w:qFormat="1"/>
-    <w:lsdException w:name="Intense Emphasis" w:uiPriority="21" w:qFormat="1"/>
-    <w:lsdException w:name="Subtle Reference" w:uiPriority="31" w:qFormat="1"/>
-    <w:lsdException w:name="Intense Reference" w:uiPriority="32" w:qFormat="1"/>
-    <w:lsdException w:name="Book Title" w:uiPriority="33" w:qFormat="1"/>
-    <w:lsdException w:name="Bibliography" w:semiHidden="1" w:uiPriority="37" w:unhideWhenUsed="1"/>
-    <w:lsdException w:name="TOC Heading" w:semiHidden="1" w:uiPriority="39" w:unhideWhenUsed="1" w:qFormat="1"/>
-    <w:lsdException w:name="Plain Table 1" w:uiPriority="41"/>
-    <w:lsdException w:name="Plain Table 2" w:uiPriority="42"/>
-    <w:lsdException w:name="Plain Table 3" w:uiPriority="43"/>
-    <w:lsdException w:name="Plain Table 4" w:uiPriority="44"/>
-    <w:lsdException w:name="Plain Table 5" w:uiPriority="45"/>
-    <w:lsdException w:name="Grid Table Light" w:uiPriority="40"/>
-    <w:lsdException w:name="Grid Table 1 Light" w:uiPriority="46"/>
-    <w:lsdException w:name="Grid Table 2" w:uiPriority="47"/>
-    <w:lsdException w:name="Grid Table 3" w:uiPriority="48"/>
-    <w:lsdException w:name="Grid Table 4" w:uiPriority="49"/>
-    <w:lsdException w:name="Grid Table 5 Dark" w:uiPriority="50"/>
-    <w:lsdException w:name="Grid Table 6 Colorful" w:uiPriority="51"/>
-    <w:lsdException w:name="Grid Table 7 Colorful" w:uiPriority="52"/>
-    <w:lsdException w:name="Grid Table 1 Light Accent 1" w:uiPriority="46"/>
-    <w:lsdException w:name="Grid Table 2 Accent 1" w:uiPriority="47"/>
-    <w:lsdException w:name="Grid Table 3 Accent 1" w:uiPriority="48"/>
-    <w:lsdException w:name="Grid Table 4 Accent 1" w:uiPriority="49"/>
-    <w:lsdException w:name="Grid Table 5 Dark Accent 1" w:uiPriority="50"/>
-    <w:lsdException w:name="Grid Table 6 Colorful Accent 1" w:uiPriority="51"/>
-    <w:lsdException w:name="Grid Table 7 Colorful Accent 1" w:uiPriority="52"/>
-    <w:lsdException w:name="Grid Table 1 Light Accent 2" w:uiPriority="46"/>
-    <w:lsdException w:name="Grid Table 2 Accent 2" w:uiPriority="47"/>
-    <w:lsdException w:name="Grid Table 3 Accent 2" w:uiPriority="48"/>
-    <w:lsdException w:name="Grid Table 4 Accent 2" w:uiPriority="49"/>
-    <w:lsdException w:name="Grid Table 5 Dark Accent 2" w:uiPriority="50"/>
-    <w:lsdException w:name="Grid Table 6 Colorful Accent 2" w:uiPriority="51"/>
-    <w:lsdException w:name="Grid Table 7 Colorful Accent 2" w:uiPriority="52"/>
-    <w:lsdException w:name="Grid Table 1 Light Accent 3" w:uiPriority="46"/>
-    <w:lsdException w:name="Grid Table 2 Accent 3" w:uiPriority="47"/>
-    <w:lsdException w:name="Grid Table 3 Accent 3" w:uiPriority="48"/>
-    <w:lsdException w:name="Grid Table 4 Accent 3" w:uiPriority="49"/>
-    <w:lsdException w:name="Grid Table 5 Dark Accent 3" w:uiPriority="50"/>
-    <w:lsdException w:name="Grid Table 6 Colorful Accent 3" w:uiPriority="51"/>
-    <w:lsdException w:name="Grid Table 7 Colorful Accent 3" w:uiPriority="52"/>
-    <w:lsdException w:name="Grid Table 1 Light Accent 4" w:uiPriority="46"/>
-    <w:lsdException w:name="Grid Table 2 Accent 4" w:uiPriority="47"/>
-    <w:lsdException w:name="Grid Table 3 Accent 4" w:uiPriority="48"/>
-    <w:lsdException w:name="Grid Table 4 Accent 4" w:uiPriority="49"/>
-    <w:lsdException w:name="Grid Table 5 Dark Accent 4" w:uiPriority="50"/>
-    <w:lsdException w:name="Grid Table 6 Colorful Accent 4" w:uiPriority="51"/>
-    <w:lsdException w:name="Grid Table 7 Colorful Accent 4" w:uiPriority="52"/>
-    <w:lsdException w:name="Grid Table 1 Light Accent 5" w:uiPriority="46"/>
-    <w:lsdException w:name="Grid Table 2 Accent 5" w:uiPriority="47"/>
-    <w:lsdException w:name="Grid Table 3 Accent 5" w:uiPriority="48"/>
-    <w:lsdException w:name="Grid Table 4 Accent 5" w:uiPriority="49"/>
-    <w:lsdException w:name="Grid Table 5 Dark Accent 5" w:uiPriority="50"/>
-    <w:lsdException w:name="Grid Table 6 Colorful Accent 5" w:uiPriority="51"/>
-    <w:lsdException w:name="Grid Table 7 Colorful Accent 5" w:uiPriority="52"/>
-    <w:lsdException w:name="Grid Table 1 Light Accent 6" w:uiPriority="46"/>
-    <w:lsdException w:name="Grid Table 2 Accent 6" w:uiPriority="47"/>
-    <w:lsdException w:name="Grid Table 3 Accent 6" w:uiPriority="48"/>
-    <w:lsdException w:name="Grid Table 4 Accent 6" w:uiPriority="49"/>
-    <w:lsdException w:name="Grid Table 5 Dark Accent 6" w:uiPriority="50"/>
-    <w:lsdException w:name="Grid Table 6 Colorful Accent 6" w:uiPriority="51"/>
-    <w:lsdException w:name="Grid Table 7 Colorful Accent 6" w:uiPriority="52"/>
-    <w:lsdException w:name="List Table 1 Light" w:uiPriority="46"/>
-    <w:lsdException w:name="List Table 2" w:uiPriority="47"/>
-    <w:lsdException w:name="List Table 3" w:uiPriority="48"/>
-    <w:lsdException w:name="List Table 4" w:uiPriority="49"/>
-    <w:lsdException w:name="List Table 5 Dark" w:uiPriority="50"/>
-    <w:lsdException w:name="List Table 6 Colorful" w:uiPriority="51"/>
-    <w:lsdException w:name="List Table 7 Colorful" w:uiPriority="52"/>
-    <w:lsdException w:name="List Table 1 Light Accent 1" w:uiPriority="46"/>
-    <w:lsdException w:name="List Table 2 Accent 1" w:uiPriority="47"/>
-    <w:lsdException w:name="List Table 3 Accent 1" w:uiPriority="48"/>
-    <w:lsdException w:name="List Table 4 Accent 1" w:uiPriority="49"/>
-    <w:lsdException w:name="List Table 5 Dark Accent 1" w:uiPriority="50"/>
-    <w:lsdException w:name="List Table 6 Colorful Accent 1" w:uiPriority="51"/>
-    <w:lsdException w:name="List Table 7 Colorful Accent 1" w:uiPriority="52"/>
-    <w:lsdException w:name="List Table 1 Light Accent 2" w:uiPriority="46"/>
-    <w:lsdException w:name="List Table 2 Accent 2" w:uiPriority="47"/>
-    <w:lsdException w:name="List Table 3 Accent 2" w:uiPriority="48"/>
-    <w:lsdException w:name="List Table 4 Accent 2" w:uiPriority="49"/>
-    <w:lsdException w:name="List Table 5 Dark Accent 2" w:uiPriority="50"/>
-    <w:lsdException w:name="List Table 6 Colorful Accent 2" w:uiPriority="51"/>
-    <w:lsdException w:name="List Table 7 Colorful Accent 2" w:uiPriority="52"/>
-    <w:lsdException w:name="List Table 1 Light Accent 3" w:uiPriority="46"/>
-    <w:lsdException w:name="List Table 2 Accent 3" w:uiPriority="47"/>
-    <w:lsdException w:name="List Table 3 Accent 3" w:uiPriority="48"/>
-    <w:lsdException w:name="List Table 4 Accent 3" w:uiPriority="49"/>
-    <w:lsdException w:name="List Table 5 Dark Accent 3" w:uiPriority="50"/>
-    <w:lsdException w:name="List Table 6 Colorful Accent 3" w:uiPriority="51"/>
-    <w:lsdException w:name="List Table 7 Colorful Accent 3" w:uiPriority="52"/>
-    <w:lsdException w:name="List Table 1 Light Accent 4" w:uiPriority="46"/>
-    <w:lsdException w:name="List Table 2 Accent 4" w:uiPriority="47"/>
-    <w:lsdException w:name="List Table 3 Accent 4" w:uiPriority="48"/>
-    <w:lsdException w:name="List Table 4 Accent 4" w:uiPriority="49"/>
-    <w:lsdException w:name="List Table 5 Dark Accent 4" w:uiPriority="50"/>
-    <w:lsdException w:name="List Table 6 Colorful Accent 4" w:uiPriority="51"/>
-    <w:lsdException w:name="List Table 7 Colorful Accent 4" w:uiPriority="52"/>
-    <w:lsdException w:name="List Table 1 Light Accent 5" w:uiPriority="46"/>
-    <w:lsdException w:name="List Table 2 Accent 5" w:uiPriority="47"/>
-    <w:lsdException w:name="List Table 3 Accent 5" w:uiPriority="48"/>
-    <w:lsdException w:name="List Table 4 Accent 5" w:uiPriority="49"/>
-    <w:lsdException w:name="List Table 5 Dark Accent 5" w:uiPriority="50"/>
-    <w:lsdException w:name="List Table 6 Colorful Accent 5" w:uiPriority="51"/>
-    <w:lsdException w:name="List Table 7 Colorful Accent 5" w:uiPriority="52"/>
-    <w:lsdException w:name="List Table 1 Light Accent 6" w:uiPriority="46"/>
-    <w:lsdException w:name="List Table 2 Accent 6" w:uiPriority="47"/>
-    <w:lsdException w:name="List Table 3 Accent 6" w:uiPriority="48"/>
-    <w:lsdException w:name="List Table 4 Accent 6" w:uiPriority="49"/>
-    <w:lsdException w:name="List Table 5 Dark Accent 6" w:uiPriority="50"/>
-    <w:lsdException w:name="List Table 6 Colorful Accent 6" w:uiPriority="51"/>
-    <w:lsdException w:name="List Table 7 Colorful Accent 6" w:uiPriority="52"/>
+  <w:latentStyles w:defLockedState="0" w:defUIPriority="99" w:defSemiHidden="1" w:defUnhideWhenUsed="1" w:defQFormat="0" w:count="267">
+    <w:lsdException w:name="Normal" w:semiHidden="0" w:uiPriority="0" w:unhideWhenUsed="0" w:qFormat="1"/>
+    <w:lsdException w:name="heading 1" w:semiHidden="0" w:uiPriority="9" w:unhideWhenUsed="0" w:qFormat="1"/>
+    <w:lsdException w:name="heading 2" w:uiPriority="9" w:qFormat="1"/>
+    <w:lsdException w:name="heading 3" w:uiPriority="9" w:qFormat="1"/>
+    <w:lsdException w:name="heading 4" w:uiPriority="9" w:qFormat="1"/>
+    <w:lsdException w:name="heading 5" w:uiPriority="9" w:qFormat="1"/>
+    <w:lsdException w:name="heading 6" w:uiPriority="9" w:qFormat="1"/>
+    <w:lsdException w:name="heading 7" w:uiPriority="9" w:qFormat="1"/>
+    <w:lsdException w:name="heading 8" w:uiPriority="9" w:qFormat="1"/>
+    <w:lsdException w:name="heading 9" w:uiPriority="9" w:qFormat="1"/>
+    <w:lsdException w:name="toc 1" w:uiPriority="39"/>
+    <w:lsdException w:name="toc 2" w:uiPriority="39"/>
+    <w:lsdException w:name="toc 3" w:uiPriority="39"/>
+    <w:lsdException w:name="toc 4" w:uiPriority="39"/>
+    <w:lsdException w:name="toc 5" w:uiPriority="39"/>
+    <w:lsdException w:name="toc 6" w:uiPriority="39"/>
+    <w:lsdException w:name="toc 7" w:uiPriority="39"/>
+    <w:lsdException w:name="toc 8" w:uiPriority="39"/>
+    <w:lsdException w:name="toc 9" w:uiPriority="39"/>
+    <w:lsdException w:name="caption" w:uiPriority="35" w:qFormat="1"/>
+    <w:lsdException w:name="Title" w:semiHidden="0" w:uiPriority="10" w:unhideWhenUsed="0" w:qFormat="1"/>
+    <w:lsdException w:name="Default Paragraph Font" w:uiPriority="1"/>
+    <w:lsdException w:name="Subtitle" w:semiHidden="0" w:uiPriority="11" w:unhideWhenUsed="0" w:qFormat="1"/>
+    <w:lsdException w:name="Strong" w:semiHidden="0" w:uiPriority="22" w:unhideWhenUsed="0" w:qFormat="1"/>
+    <w:lsdException w:name="Emphasis" w:semiHidden="0" w:uiPriority="20" w:unhideWhenUsed="0" w:qFormat="1"/>
+    <w:lsdException w:name="Table Grid" w:semiHidden="0" w:uiPriority="39" w:unhideWhenUsed="0"/>
+    <w:lsdException w:name="Placeholder Text" w:unhideWhenUsed="0"/>
+    <w:lsdException w:name="No Spacing" w:semiHidden="0" w:uiPriority="1" w:unhideWhenUsed="0" w:qFormat="1"/>
+    <w:lsdException w:name="Light Shading" w:semiHidden="0" w:uiPriority="60" w:unhideWhenUsed="0"/>
+    <w:lsdException w:name="Light List" w:semiHidden="0" w:uiPriority="61" w:unhideWhenUsed="0"/>
+    <w:lsdException w:name="Light Grid" w:semiHidden="0" w:uiPriority="62" w:unhideWhenUsed="0"/>
+    <w:lsdException w:name="Medium Shading 1" w:semiHidden="0" w:uiPriority="63" w:unhideWhenUsed="0"/>
+    <w:lsdException w:name="Medium Shading 2" w:semiHidden="0" w:uiPriority="64" w:unhideWhenUsed="0"/>
+    <w:lsdException w:name="Medium List 1" w:semiHidden="0" w:uiPriority="65" w:unhideWhenUsed="0"/>
+    <w:lsdException w:name="Medium List 2" w:semiHidden="0" w:uiPriority="66" w:unhideWhenUsed="0"/>
+    <w:lsdException w:name="Medium Grid 1" w:semiHidden="0" w:uiPriority="67" w:unhideWhenUsed="0"/>
+    <w:lsdException w:name="Medium Grid 2" w:semiHidden="0" w:uiPriority="68" w:unhideWhenUsed="0"/>
+    <w:lsdException w:name="Medium Grid 3" w:semiHidden="0" w:uiPriority="69" w:unhideWhenUsed="0"/>
+    <w:lsdException w:name="Dark List" w:semiHidden="0" w:uiPriority="70" w:unhideWhenUsed="0"/>
+    <w:lsdException w:name="Colorful Shading" w:semiHidden="0" w:uiPriority="71" w:unhideWhenUsed="0"/>
+    <w:lsdException w:name="Colorful List" w:semiHidden="0" w:uiPriority="72" w:unhideWhenUsed="0"/>
+    <w:lsdException w:name="Colorful Grid" w:semiHidden="0" w:uiPriority="73" w:unhideWhenUsed="0"/>
+    <w:lsdException w:name="Light Shading Accent 1" w:semiHidden="0" w:uiPriority="60" w:unhideWhenUsed="0"/>
+    <w:lsdException w:name="Light List Accent 1" w:semiHidden="0" w:uiPriority="61" w:unhideWhenUsed="0"/>
+    <w:lsdException w:name="Light Grid Accent 1" w:semiHidden="0" w:uiPriority="62" w:unhideWhenUsed="0"/>
+    <w:lsdException w:name="Medium Shading 1 Accent 1" w:semiHidden="0" w:uiPriority="63" w:unhideWhenUsed="0"/>
+    <w:lsdException w:name="Medium Shading 2 Accent 1" w:semiHidden="0" w:uiPriority="64" w:unhideWhenUsed="0"/>
+    <w:lsdException w:name="Medium List 1 Accent 1" w:semiHidden="0" w:uiPriority="65" w:unhideWhenUsed="0"/>
+    <w:lsdException w:name="Revision" w:unhideWhenUsed="0"/>
+    <w:lsdException w:name="List Paragraph" w:semiHidden="0" w:uiPriority="34" w:unhideWhenUsed="0" w:qFormat="1"/>
+    <w:lsdException w:name="Quote" w:semiHidden="0" w:uiPriority="29" w:unhideWhenUsed="0" w:qFormat="1"/>
+    <w:lsdException w:name="Intense Quote" w:semiHidden="0" w:uiPriority="30" w:unhideWhenUsed="0" w:qFormat="1"/>
+    <w:lsdException w:name="Medium List 2 Accent 1" w:semiHidden="0" w:uiPriority="66" w:unhideWhenUsed="0"/>
+    <w:lsdException w:name="Medium Grid 1 Accent 1" w:semiHidden="0" w:uiPriority="67" w:unhideWhenUsed="0"/>
+    <w:lsdException w:name="Medium Grid 2 Accent 1" w:semiHidden="0" w:uiPriority="68" w:unhideWhenUsed="0"/>
+    <w:lsdException w:name="Medium Grid 3 Accent 1" w:semiHidden="0" w:uiPriority="69" w:unhideWhenUsed="0"/>
+    <w:lsdException w:name="Dark List Accent 1" w:semiHidden="0" w:uiPriority="70" w:unhideWhenUsed="0"/>
+    <w:lsdException w:name="Colorful Shading Accent 1" w:semiHidden="0" w:uiPriority="71" w:unhideWhenUsed="0"/>
+    <w:lsdException w:name="Colorful List Accent 1" w:semiHidden="0" w:uiPriority="72" w:unhideWhenUsed="0"/>
+    <w:lsdException w:name="Colorful Grid Accent 1" w:semiHidden="0" w:uiPriority="73" w:unhideWhenUsed="0"/>
+    <w:lsdException w:name="Light Shading Accent 2" w:semiHidden="0" w:uiPriority="60" w:unhideWhenUsed="0"/>
+    <w:lsdException w:name="Light List Accent 2" w:semiHidden="0" w:uiPriority="61" w:unhideWhenUsed="0"/>
+    <w:lsdException w:name="Light Grid Accent 2" w:semiHidden="0" w:uiPriority="62" w:unhideWhenUsed="0"/>
+    <w:lsdException w:name="Medium Shading 1 Accent 2" w:semiHidden="0" w:uiPriority="63" w:unhideWhenUsed="0"/>
+    <w:lsdException w:name="Medium Shading 2 Accent 2" w:semiHidden="0" w:uiPriority="64" w:unhideWhenUsed="0"/>
+    <w:lsdException w:name="Medium List 1 Accent 2" w:semiHidden="0" w:uiPriority="65" w:unhideWhenUsed="0"/>
+    <w:lsdException w:name="Medium List 2 Accent 2" w:semiHidden="0" w:uiPriority="66" w:unhideWhenUsed="0"/>
+    <w:lsdException w:name="Medium Grid 1 Accent 2" w:semiHidden="0" w:uiPriority="67" w:unhideWhenUsed="0"/>
+    <w:lsdException w:name="Medium Grid 2 Accent 2" w:semiHidden="0" w:uiPriority="68" w:unhideWhenUsed="0"/>
+    <w:lsdException w:name="Medium Grid 3 Accent 2" w:semiHidden="0" w:uiPriority="69" w:unhideWhenUsed="0"/>
+    <w:lsdException w:name="Dark List Accent 2" w:semiHidden="0" w:uiPriority="70" w:unhideWhenUsed="0"/>
+    <w:lsdException w:name="Colorful Shading Accent 2" w:semiHidden="0" w:uiPriority="71" w:unhideWhenUsed="0"/>
+    <w:lsdException w:name="Colorful List Accent 2" w:semiHidden="0" w:uiPriority="72" w:unhideWhenUsed="0"/>
+    <w:lsdException w:name="Colorful Grid Accent 2" w:semiHidden="0" w:uiPriority="73" w:unhideWhenUsed="0"/>
+    <w:lsdException w:name="Light Shading Accent 3" w:semiHidden="0" w:uiPriority="60" w:unhideWhenUsed="0"/>
+    <w:lsdException w:name="Light List Accent 3" w:semiHidden="0" w:uiPriority="61" w:unhideWhenUsed="0"/>
+    <w:lsdException w:name="Light Grid Accent 3" w:semiHidden="0" w:uiPriority="62" w:unhideWhenUsed="0"/>
+    <w:lsdException w:name="Medium Shading 1 Accent 3" w:semiHidden="0" w:uiPriority="63" w:unhideWhenUsed="0"/>
+    <w:lsdException w:name="Medium Shading 2 Accent 3" w:semiHidden="0" w:uiPriority="64" w:unhideWhenUsed="0"/>
+    <w:lsdException w:name="Medium List 1 Accent 3" w:semiHidden="0" w:uiPriority="65" w:unhideWhenUsed="0"/>
+    <w:lsdException w:name="Medium List 2 Accent 3" w:semiHidden="0" w:uiPriority="66" w:unhideWhenUsed="0"/>
+    <w:lsdException w:name="Medium Grid 1 Accent 3" w:semiHidden="0" w:uiPriority="67" w:unhideWhenUsed="0"/>
+    <w:lsdException w:name="Medium Grid 2 Accent 3" w:semiHidden="0" w:uiPriority="68" w:unhideWhenUsed="0"/>
+    <w:lsdException w:name="Medium Grid 3 Accent 3" w:semiHidden="0" w:uiPriority="69" w:unhideWhenUsed="0"/>
+    <w:lsdException w:name="Dark List Accent 3" w:semiHidden="0" w:uiPriority="70" w:unhideWhenUsed="0"/>
+    <w:lsdException w:name="Colorful Shading Accent 3" w:semiHidden="0" w:uiPriority="71" w:unhideWhenUsed="0"/>
+    <w:lsdException w:name="Colorful List Accent 3" w:semiHidden="0" w:uiPriority="72" w:unhideWhenUsed="0"/>
+    <w:lsdException w:name="Colorful Grid Accent 3" w:semiHidden="0" w:uiPriority="73" w:unhideWhenUsed="0"/>
+    <w:lsdException w:name="Light Shading Accent 4" w:semiHidden="0" w:uiPriority="60" w:unhideWhenUsed="0"/>
+    <w:lsdException w:name="Light List Accent 4" w:semiHidden="0" w:uiPriority="61" w:unhideWhenUsed="0"/>
+    <w:lsdException w:name="Light Grid Accent 4" w:semiHidden="0" w:uiPriority="62" w:unhideWhenUsed="0"/>
+    <w:lsdException w:name="Medium Shading 1 Accent 4" w:semiHidden="0" w:uiPriority="63" w:unhideWhenUsed="0"/>
+    <w:lsdException w:name="Medium Shading 2 Accent 4" w:semiHidden="0" w:uiPriority="64" w:unhideWhenUsed="0"/>
+    <w:lsdException w:name="Medium List 1 Accent 4" w:semiHidden="0" w:uiPriority="65" w:unhideWhenUsed="0"/>
+    <w:lsdException w:name="Medium List 2 Accent 4" w:semiHidden="0" w:uiPriority="66" w:unhideWhenUsed="0"/>
+    <w:lsdException w:name="Medium Grid 1 Accent 4" w:semiHidden="0" w:uiPriority="67" w:unhideWhenUsed="0"/>
+    <w:lsdException w:name="Medium Grid 2 Accent 4" w:semiHidden="0" w:uiPriority="68" w:unhideWhenUsed="0"/>
+    <w:lsdException w:name="Medium Grid 3 Accent 4" w:semiHidden="0" w:uiPriority="69" w:unhideWhenUsed="0"/>
+    <w:lsdException w:name="Dark List Accent 4" w:semiHidden="0" w:uiPriority="70" w:unhideWhenUsed="0"/>
+    <w:lsdException w:name="Colorful Shading Accent 4" w:semiHidden="0" w:uiPriority="71" w:unhideWhenUsed="0"/>
+    <w:lsdException w:name="Colorful List Accent 4" w:semiHidden="0" w:uiPriority="72" w:unhideWhenUsed="0"/>
+    <w:lsdException w:name="Colorful Grid Accent 4" w:semiHidden="0" w:uiPriority="73" w:unhideWhenUsed="0"/>
+    <w:lsdException w:name="Light Shading Accent 5" w:semiHidden="0" w:uiPriority="60" w:unhideWhenUsed="0"/>
+    <w:lsdException w:name="Light List Accent 5" w:semiHidden="0" w:uiPriority="61" w:unhideWhenUsed="0"/>
+    <w:lsdException w:name="Light Grid Accent 5" w:semiHidden="0" w:uiPriority="62" w:unhideWhenUsed="0"/>
+    <w:lsdException w:name="Medium Shading 1 Accent 5" w:semiHidden="0" w:uiPriority="63" w:unhideWhenUsed="0"/>
+    <w:lsdException w:name="Medium Shading 2 Accent 5" w:semiHidden="0" w:uiPriority="64" w:unhideWhenUsed="0"/>
+    <w:lsdException w:name="Medium List 1 Accent 5" w:semiHidden="0" w:uiPriority="65" w:unhideWhenUsed="0"/>
+    <w:lsdException w:name="Medium List 2 Accent 5" w:semiHidden="0" w:uiPriority="66" w:unhideWhenUsed="0"/>
+    <w:lsdException w:name="Medium Grid 1 Accent 5" w:semiHidden="0" w:uiPriority="67" w:unhideWhenUsed="0"/>
+    <w:lsdException w:name="Medium Grid 2 Accent 5" w:semiHidden="0" w:uiPriority="68" w:unhideWhenUsed="0"/>
+    <w:lsdException w:name="Medium Grid 3 Accent 5" w:semiHidden="0" w:uiPriority="69" w:unhideWhenUsed="0"/>
+    <w:lsdException w:name="Dark List Accent 5" w:semiHidden="0" w:uiPriority="70" w:unhideWhenUsed="0"/>
+    <w:lsdException w:name="Colorful Shading Accent 5" w:semiHidden="0" w:uiPriority="71" w:unhideWhenUsed="0"/>
+    <w:lsdException w:name="Colorful List Accent 5" w:semiHidden="0" w:uiPriority="72" w:unhideWhenUsed="0"/>
+    <w:lsdException w:name="Colorful Grid Accent 5" w:semiHidden="0" w:uiPriority="73" w:unhideWhenUsed="0"/>
+    <w:lsdException w:name="Light Shading Accent 6" w:semiHidden="0" w:uiPriority="60" w:unhideWhenUsed="0"/>
+    <w:lsdException w:name="Light List Accent 6" w:semiHidden="0" w:uiPriority="61" w:unhideWhenUsed="0"/>
+    <w:lsdException w:name="Light Grid Accent 6" w:semiHidden="0" w:uiPriority="62" w:unhideWhenUsed="0"/>
+    <w:lsdException w:name="Medium Shading 1 Accent 6" w:semiHidden="0" w:uiPriority="63" w:unhideWhenUsed="0"/>
+    <w:lsdException w:name="Medium Shading 2 Accent 6" w:semiHidden="0" w:uiPriority="64" w:unhideWhenUsed="0"/>
+    <w:lsdException w:name="Medium List 1 Accent 6" w:semiHidden="0" w:uiPriority="65" w:unhideWhenUsed="0"/>
+    <w:lsdException w:name="Medium List 2 Accent 6" w:semiHidden="0" w:uiPriority="66" w:unhideWhenUsed="0"/>
+    <w:lsdException w:name="Medium Grid 1 Accent 6" w:semiHidden="0" w:uiPriority="67" w:unhideWhenUsed="0"/>
+    <w:lsdException w:name="Medium Grid 2 Accent 6" w:semiHidden="0" w:uiPriority="68" w:unhideWhenUsed="0"/>
+    <w:lsdException w:name="Medium Grid 3 Accent 6" w:semiHidden="0" w:uiPriority="69" w:unhideWhenUsed="0"/>
+    <w:lsdException w:name="Dark List Accent 6" w:semiHidden="0" w:uiPriority="70" w:unhideWhenUsed="0"/>
+    <w:lsdException w:name="Colorful Shading Accent 6" w:semiHidden="0" w:uiPriority="71" w:unhideWhenUsed="0"/>
+    <w:lsdException w:name="Colorful List Accent 6" w:semiHidden="0" w:uiPriority="72" w:unhideWhenUsed="0"/>
+    <w:lsdException w:name="Colorful Grid Accent 6" w:semiHidden="0" w:uiPriority="73" w:unhideWhenUsed="0"/>
+    <w:lsdException w:name="Subtle Emphasis" w:semiHidden="0" w:uiPriority="19" w:unhideWhenUsed="0" w:qFormat="1"/>
+    <w:lsdException w:name="Intense Emphasis" w:semiHidden="0" w:uiPriority="21" w:unhideWhenUsed="0" w:qFormat="1"/>
+    <w:lsdException w:name="Subtle Reference" w:semiHidden="0" w:uiPriority="31" w:unhideWhenUsed="0" w:qFormat="1"/>
+    <w:lsdException w:name="Intense Reference" w:semiHidden="0" w:uiPriority="32" w:unhideWhenUsed="0" w:qFormat="1"/>
+    <w:lsdException w:name="Book Title" w:semiHidden="0" w:uiPriority="33" w:unhideWhenUsed="0" w:qFormat="1"/>
+    <w:lsdException w:name="Bibliography" w:uiPriority="37"/>
+    <w:lsdException w:name="TOC Heading" w:uiPriority="39" w:qFormat="1"/>
   </w:latentStyles>
   <w:style w:type="paragraph" w:default="1" w:styleId="a">
     <w:name w:val="Normal"/>
@@ -3331,6 +3142,256 @@
     <w:uiPriority w:val="99"/>
     <w:semiHidden/>
     <w:unhideWhenUsed/>
+  </w:style>
+  <w:style w:type="paragraph" w:styleId="a3">
+    <w:name w:val="Balloon Text"/>
+    <w:basedOn w:val="a"/>
+    <w:link w:val="a4"/>
+    <w:uiPriority w:val="99"/>
+    <w:semiHidden/>
+    <w:unhideWhenUsed/>
+    <w:rsid w:val="000C24FF"/>
+    <w:pPr>
+      <w:spacing w:after="0" w:line="240" w:lineRule="auto"/>
+    </w:pPr>
+    <w:rPr>
+      <w:rFonts w:ascii="Tahoma" w:hAnsi="Tahoma" w:cs="Tahoma"/>
+      <w:sz w:val="16"/>
+      <w:szCs w:val="16"/>
+    </w:rPr>
+  </w:style>
+  <w:style w:type="character" w:customStyle="1" w:styleId="a4">
+    <w:name w:val="Текст выноски Знак"/>
+    <w:basedOn w:val="a0"/>
+    <w:link w:val="a3"/>
+    <w:uiPriority w:val="99"/>
+    <w:semiHidden/>
+    <w:rsid w:val="000C24FF"/>
+    <w:rPr>
+      <w:rFonts w:ascii="Tahoma" w:hAnsi="Tahoma" w:cs="Tahoma"/>
+      <w:sz w:val="16"/>
+      <w:szCs w:val="16"/>
+    </w:rPr>
+  </w:style>
+</w:styles>
+</file>
+
+<file path=word/stylesWithEffects.xml><?xml version="1.0" encoding="utf-8"?>
+<w:styles xmlns:wpc="http://schemas.microsoft.com/office/word/2010/wordprocessingCanvas" xmlns:mc="http://schemas.openxmlformats.org/markup-compatibility/2006" xmlns:o="urn:schemas-microsoft-com:office:office" xmlns:r="http://schemas.openxmlformats.org/officeDocument/2006/relationships" xmlns:m="http://schemas.openxmlformats.org/officeDocument/2006/math" xmlns:v="urn:schemas-microsoft-com:vml" xmlns:wp14="http://schemas.microsoft.com/office/word/2010/wordprocessingDrawing" xmlns:wp="http://schemas.openxmlformats.org/drawingml/2006/wordprocessingDrawing" xmlns:w10="urn:schemas-microsoft-com:office:word" xmlns:w="http://schemas.openxmlformats.org/wordprocessingml/2006/main" xmlns:w14="http://schemas.microsoft.com/office/word/2010/wordml" xmlns:wpg="http://schemas.microsoft.com/office/word/2010/wordprocessingGroup" xmlns:wpi="http://schemas.microsoft.com/office/word/2010/wordprocessingInk" xmlns:wne="http://schemas.microsoft.com/office/word/2006/wordml" xmlns:wps="http://schemas.microsoft.com/office/word/2010/wordprocessingShape" mc:Ignorable="w14 wp14">
+  <w:docDefaults>
+    <w:rPrDefault>
+      <w:rPr>
+        <w:rFonts w:asciiTheme="minorHAnsi" w:eastAsiaTheme="minorHAnsi" w:hAnsiTheme="minorHAnsi" w:cstheme="minorBidi"/>
+        <w:sz w:val="22"/>
+        <w:szCs w:val="22"/>
+        <w:lang w:val="ru-RU" w:eastAsia="en-US" w:bidi="ar-SA"/>
+      </w:rPr>
+    </w:rPrDefault>
+    <w:pPrDefault>
+      <w:pPr>
+        <w:spacing w:after="160" w:line="259" w:lineRule="auto"/>
+      </w:pPr>
+    </w:pPrDefault>
+  </w:docDefaults>
+  <w:latentStyles w:defLockedState="0" w:defUIPriority="99" w:defSemiHidden="1" w:defUnhideWhenUsed="1" w:defQFormat="0" w:count="267">
+    <w:lsdException w:name="Normal" w:semiHidden="0" w:uiPriority="0" w:unhideWhenUsed="0" w:qFormat="1"/>
+    <w:lsdException w:name="heading 1" w:semiHidden="0" w:uiPriority="9" w:unhideWhenUsed="0" w:qFormat="1"/>
+    <w:lsdException w:name="heading 2" w:uiPriority="9" w:qFormat="1"/>
+    <w:lsdException w:name="heading 3" w:uiPriority="9" w:qFormat="1"/>
+    <w:lsdException w:name="heading 4" w:uiPriority="9" w:qFormat="1"/>
+    <w:lsdException w:name="heading 5" w:uiPriority="9" w:qFormat="1"/>
+    <w:lsdException w:name="heading 6" w:uiPriority="9" w:qFormat="1"/>
+    <w:lsdException w:name="heading 7" w:uiPriority="9" w:qFormat="1"/>
+    <w:lsdException w:name="heading 8" w:uiPriority="9" w:qFormat="1"/>
+    <w:lsdException w:name="heading 9" w:uiPriority="9" w:qFormat="1"/>
+    <w:lsdException w:name="toc 1" w:uiPriority="39"/>
+    <w:lsdException w:name="toc 2" w:uiPriority="39"/>
+    <w:lsdException w:name="toc 3" w:uiPriority="39"/>
+    <w:lsdException w:name="toc 4" w:uiPriority="39"/>
+    <w:lsdException w:name="toc 5" w:uiPriority="39"/>
+    <w:lsdException w:name="toc 6" w:uiPriority="39"/>
+    <w:lsdException w:name="toc 7" w:uiPriority="39"/>
+    <w:lsdException w:name="toc 8" w:uiPriority="39"/>
+    <w:lsdException w:name="toc 9" w:uiPriority="39"/>
+    <w:lsdException w:name="caption" w:uiPriority="35" w:qFormat="1"/>
+    <w:lsdException w:name="Title" w:semiHidden="0" w:uiPriority="10" w:unhideWhenUsed="0" w:qFormat="1"/>
+    <w:lsdException w:name="Default Paragraph Font" w:uiPriority="1"/>
+    <w:lsdException w:name="Subtitle" w:semiHidden="0" w:uiPriority="11" w:unhideWhenUsed="0" w:qFormat="1"/>
+    <w:lsdException w:name="Strong" w:semiHidden="0" w:uiPriority="22" w:unhideWhenUsed="0" w:qFormat="1"/>
+    <w:lsdException w:name="Emphasis" w:semiHidden="0" w:uiPriority="20" w:unhideWhenUsed="0" w:qFormat="1"/>
+    <w:lsdException w:name="Table Grid" w:semiHidden="0" w:uiPriority="39" w:unhideWhenUsed="0"/>
+    <w:lsdException w:name="Placeholder Text" w:unhideWhenUsed="0"/>
+    <w:lsdException w:name="No Spacing" w:semiHidden="0" w:uiPriority="1" w:unhideWhenUsed="0" w:qFormat="1"/>
+    <w:lsdException w:name="Light Shading" w:semiHidden="0" w:uiPriority="60" w:unhideWhenUsed="0"/>
+    <w:lsdException w:name="Light List" w:semiHidden="0" w:uiPriority="61" w:unhideWhenUsed="0"/>
+    <w:lsdException w:name="Light Grid" w:semiHidden="0" w:uiPriority="62" w:unhideWhenUsed="0"/>
+    <w:lsdException w:name="Medium Shading 1" w:semiHidden="0" w:uiPriority="63" w:unhideWhenUsed="0"/>
+    <w:lsdException w:name="Medium Shading 2" w:semiHidden="0" w:uiPriority="64" w:unhideWhenUsed="0"/>
+    <w:lsdException w:name="Medium List 1" w:semiHidden="0" w:uiPriority="65" w:unhideWhenUsed="0"/>
+    <w:lsdException w:name="Medium List 2" w:semiHidden="0" w:uiPriority="66" w:unhideWhenUsed="0"/>
+    <w:lsdException w:name="Medium Grid 1" w:semiHidden="0" w:uiPriority="67" w:unhideWhenUsed="0"/>
+    <w:lsdException w:name="Medium Grid 2" w:semiHidden="0" w:uiPriority="68" w:unhideWhenUsed="0"/>
+    <w:lsdException w:name="Medium Grid 3" w:semiHidden="0" w:uiPriority="69" w:unhideWhenUsed="0"/>
+    <w:lsdException w:name="Dark List" w:semiHidden="0" w:uiPriority="70" w:unhideWhenUsed="0"/>
+    <w:lsdException w:name="Colorful Shading" w:semiHidden="0" w:uiPriority="71" w:unhideWhenUsed="0"/>
+    <w:lsdException w:name="Colorful List" w:semiHidden="0" w:uiPriority="72" w:unhideWhenUsed="0"/>
+    <w:lsdException w:name="Colorful Grid" w:semiHidden="0" w:uiPriority="73" w:unhideWhenUsed="0"/>
+    <w:lsdException w:name="Light Shading Accent 1" w:semiHidden="0" w:uiPriority="60" w:unhideWhenUsed="0"/>
+    <w:lsdException w:name="Light List Accent 1" w:semiHidden="0" w:uiPriority="61" w:unhideWhenUsed="0"/>
+    <w:lsdException w:name="Light Grid Accent 1" w:semiHidden="0" w:uiPriority="62" w:unhideWhenUsed="0"/>
+    <w:lsdException w:name="Medium Shading 1 Accent 1" w:semiHidden="0" w:uiPriority="63" w:unhideWhenUsed="0"/>
+    <w:lsdException w:name="Medium Shading 2 Accent 1" w:semiHidden="0" w:uiPriority="64" w:unhideWhenUsed="0"/>
+    <w:lsdException w:name="Medium List 1 Accent 1" w:semiHidden="0" w:uiPriority="65" w:unhideWhenUsed="0"/>
+    <w:lsdException w:name="Revision" w:unhideWhenUsed="0"/>
+    <w:lsdException w:name="List Paragraph" w:semiHidden="0" w:uiPriority="34" w:unhideWhenUsed="0" w:qFormat="1"/>
+    <w:lsdException w:name="Quote" w:semiHidden="0" w:uiPriority="29" w:unhideWhenUsed="0" w:qFormat="1"/>
+    <w:lsdException w:name="Intense Quote" w:semiHidden="0" w:uiPriority="30" w:unhideWhenUsed="0" w:qFormat="1"/>
+    <w:lsdException w:name="Medium List 2 Accent 1" w:semiHidden="0" w:uiPriority="66" w:unhideWhenUsed="0"/>
+    <w:lsdException w:name="Medium Grid 1 Accent 1" w:semiHidden="0" w:uiPriority="67" w:unhideWhenUsed="0"/>
+    <w:lsdException w:name="Medium Grid 2 Accent 1" w:semiHidden="0" w:uiPriority="68" w:unhideWhenUsed="0"/>
+    <w:lsdException w:name="Medium Grid 3 Accent 1" w:semiHidden="0" w:uiPriority="69" w:unhideWhenUsed="0"/>
+    <w:lsdException w:name="Dark List Accent 1" w:semiHidden="0" w:uiPriority="70" w:unhideWhenUsed="0"/>
+    <w:lsdException w:name="Colorful Shading Accent 1" w:semiHidden="0" w:uiPriority="71" w:unhideWhenUsed="0"/>
+    <w:lsdException w:name="Colorful List Accent 1" w:semiHidden="0" w:uiPriority="72" w:unhideWhenUsed="0"/>
+    <w:lsdException w:name="Colorful Grid Accent 1" w:semiHidden="0" w:uiPriority="73" w:unhideWhenUsed="0"/>
+    <w:lsdException w:name="Light Shading Accent 2" w:semiHidden="0" w:uiPriority="60" w:unhideWhenUsed="0"/>
+    <w:lsdException w:name="Light List Accent 2" w:semiHidden="0" w:uiPriority="61" w:unhideWhenUsed="0"/>
+    <w:lsdException w:name="Light Grid Accent 2" w:semiHidden="0" w:uiPriority="62" w:unhideWhenUsed="0"/>
+    <w:lsdException w:name="Medium Shading 1 Accent 2" w:semiHidden="0" w:uiPriority="63" w:unhideWhenUsed="0"/>
+    <w:lsdException w:name="Medium Shading 2 Accent 2" w:semiHidden="0" w:uiPriority="64" w:unhideWhenUsed="0"/>
+    <w:lsdException w:name="Medium List 1 Accent 2" w:semiHidden="0" w:uiPriority="65" w:unhideWhenUsed="0"/>
+    <w:lsdException w:name="Medium List 2 Accent 2" w:semiHidden="0" w:uiPriority="66" w:unhideWhenUsed="0"/>
+    <w:lsdException w:name="Medium Grid 1 Accent 2" w:semiHidden="0" w:uiPriority="67" w:unhideWhenUsed="0"/>
+    <w:lsdException w:name="Medium Grid 2 Accent 2" w:semiHidden="0" w:uiPriority="68" w:unhideWhenUsed="0"/>
+    <w:lsdException w:name="Medium Grid 3 Accent 2" w:semiHidden="0" w:uiPriority="69" w:unhideWhenUsed="0"/>
+    <w:lsdException w:name="Dark List Accent 2" w:semiHidden="0" w:uiPriority="70" w:unhideWhenUsed="0"/>
+    <w:lsdException w:name="Colorful Shading Accent 2" w:semiHidden="0" w:uiPriority="71" w:unhideWhenUsed="0"/>
+    <w:lsdException w:name="Colorful List Accent 2" w:semiHidden="0" w:uiPriority="72" w:unhideWhenUsed="0"/>
+    <w:lsdException w:name="Colorful Grid Accent 2" w:semiHidden="0" w:uiPriority="73" w:unhideWhenUsed="0"/>
+    <w:lsdException w:name="Light Shading Accent 3" w:semiHidden="0" w:uiPriority="60" w:unhideWhenUsed="0"/>
+    <w:lsdException w:name="Light List Accent 3" w:semiHidden="0" w:uiPriority="61" w:unhideWhenUsed="0"/>
+    <w:lsdException w:name="Light Grid Accent 3" w:semiHidden="0" w:uiPriority="62" w:unhideWhenUsed="0"/>
+    <w:lsdException w:name="Medium Shading 1 Accent 3" w:semiHidden="0" w:uiPriority="63" w:unhideWhenUsed="0"/>
+    <w:lsdException w:name="Medium Shading 2 Accent 3" w:semiHidden="0" w:uiPriority="64" w:unhideWhenUsed="0"/>
+    <w:lsdException w:name="Medium List 1 Accent 3" w:semiHidden="0" w:uiPriority="65" w:unhideWhenUsed="0"/>
+    <w:lsdException w:name="Medium List 2 Accent 3" w:semiHidden="0" w:uiPriority="66" w:unhideWhenUsed="0"/>
+    <w:lsdException w:name="Medium Grid 1 Accent 3" w:semiHidden="0" w:uiPriority="67" w:unhideWhenUsed="0"/>
+    <w:lsdException w:name="Medium Grid 2 Accent 3" w:semiHidden="0" w:uiPriority="68" w:unhideWhenUsed="0"/>
+    <w:lsdException w:name="Medium Grid 3 Accent 3" w:semiHidden="0" w:uiPriority="69" w:unhideWhenUsed="0"/>
+    <w:lsdException w:name="Dark List Accent 3" w:semiHidden="0" w:uiPriority="70" w:unhideWhenUsed="0"/>
+    <w:lsdException w:name="Colorful Shading Accent 3" w:semiHidden="0" w:uiPriority="71" w:unhideWhenUsed="0"/>
+    <w:lsdException w:name="Colorful List Accent 3" w:semiHidden="0" w:uiPriority="72" w:unhideWhenUsed="0"/>
+    <w:lsdException w:name="Colorful Grid Accent 3" w:semiHidden="0" w:uiPriority="73" w:unhideWhenUsed="0"/>
+    <w:lsdException w:name="Light Shading Accent 4" w:semiHidden="0" w:uiPriority="60" w:unhideWhenUsed="0"/>
+    <w:lsdException w:name="Light List Accent 4" w:semiHidden="0" w:uiPriority="61" w:unhideWhenUsed="0"/>
+    <w:lsdException w:name="Light Grid Accent 4" w:semiHidden="0" w:uiPriority="62" w:unhideWhenUsed="0"/>
+    <w:lsdException w:name="Medium Shading 1 Accent 4" w:semiHidden="0" w:uiPriority="63" w:unhideWhenUsed="0"/>
+    <w:lsdException w:name="Medium Shading 2 Accent 4" w:semiHidden="0" w:uiPriority="64" w:unhideWhenUsed="0"/>
+    <w:lsdException w:name="Medium List 1 Accent 4" w:semiHidden="0" w:uiPriority="65" w:unhideWhenUsed="0"/>
+    <w:lsdException w:name="Medium List 2 Accent 4" w:semiHidden="0" w:uiPriority="66" w:unhideWhenUsed="0"/>
+    <w:lsdException w:name="Medium Grid 1 Accent 4" w:semiHidden="0" w:uiPriority="67" w:unhideWhenUsed="0"/>
+    <w:lsdException w:name="Medium Grid 2 Accent 4" w:semiHidden="0" w:uiPriority="68" w:unhideWhenUsed="0"/>
+    <w:lsdException w:name="Medium Grid 3 Accent 4" w:semiHidden="0" w:uiPriority="69" w:unhideWhenUsed="0"/>
+    <w:lsdException w:name="Dark List Accent 4" w:semiHidden="0" w:uiPriority="70" w:unhideWhenUsed="0"/>
+    <w:lsdException w:name="Colorful Shading Accent 4" w:semiHidden="0" w:uiPriority="71" w:unhideWhenUsed="0"/>
+    <w:lsdException w:name="Colorful List Accent 4" w:semiHidden="0" w:uiPriority="72" w:unhideWhenUsed="0"/>
+    <w:lsdException w:name="Colorful Grid Accent 4" w:semiHidden="0" w:uiPriority="73" w:unhideWhenUsed="0"/>
+    <w:lsdException w:name="Light Shading Accent 5" w:semiHidden="0" w:uiPriority="60" w:unhideWhenUsed="0"/>
+    <w:lsdException w:name="Light List Accent 5" w:semiHidden="0" w:uiPriority="61" w:unhideWhenUsed="0"/>
+    <w:lsdException w:name="Light Grid Accent 5" w:semiHidden="0" w:uiPriority="62" w:unhideWhenUsed="0"/>
+    <w:lsdException w:name="Medium Shading 1 Accent 5" w:semiHidden="0" w:uiPriority="63" w:unhideWhenUsed="0"/>
+    <w:lsdException w:name="Medium Shading 2 Accent 5" w:semiHidden="0" w:uiPriority="64" w:unhideWhenUsed="0"/>
+    <w:lsdException w:name="Medium List 1 Accent 5" w:semiHidden="0" w:uiPriority="65" w:unhideWhenUsed="0"/>
+    <w:lsdException w:name="Medium List 2 Accent 5" w:semiHidden="0" w:uiPriority="66" w:unhideWhenUsed="0"/>
+    <w:lsdException w:name="Medium Grid 1 Accent 5" w:semiHidden="0" w:uiPriority="67" w:unhideWhenUsed="0"/>
+    <w:lsdException w:name="Medium Grid 2 Accent 5" w:semiHidden="0" w:uiPriority="68" w:unhideWhenUsed="0"/>
+    <w:lsdException w:name="Medium Grid 3 Accent 5" w:semiHidden="0" w:uiPriority="69" w:unhideWhenUsed="0"/>
+    <w:lsdException w:name="Dark List Accent 5" w:semiHidden="0" w:uiPriority="70" w:unhideWhenUsed="0"/>
+    <w:lsdException w:name="Colorful Shading Accent 5" w:semiHidden="0" w:uiPriority="71" w:unhideWhenUsed="0"/>
+    <w:lsdException w:name="Colorful List Accent 5" w:semiHidden="0" w:uiPriority="72" w:unhideWhenUsed="0"/>
+    <w:lsdException w:name="Colorful Grid Accent 5" w:semiHidden="0" w:uiPriority="73" w:unhideWhenUsed="0"/>
+    <w:lsdException w:name="Light Shading Accent 6" w:semiHidden="0" w:uiPriority="60" w:unhideWhenUsed="0"/>
+    <w:lsdException w:name="Light List Accent 6" w:semiHidden="0" w:uiPriority="61" w:unhideWhenUsed="0"/>
+    <w:lsdException w:name="Light Grid Accent 6" w:semiHidden="0" w:uiPriority="62" w:unhideWhenUsed="0"/>
+    <w:lsdException w:name="Medium Shading 1 Accent 6" w:semiHidden="0" w:uiPriority="63" w:unhideWhenUsed="0"/>
+    <w:lsdException w:name="Medium Shading 2 Accent 6" w:semiHidden="0" w:uiPriority="64" w:unhideWhenUsed="0"/>
+    <w:lsdException w:name="Medium List 1 Accent 6" w:semiHidden="0" w:uiPriority="65" w:unhideWhenUsed="0"/>
+    <w:lsdException w:name="Medium List 2 Accent 6" w:semiHidden="0" w:uiPriority="66" w:unhideWhenUsed="0"/>
+    <w:lsdException w:name="Medium Grid 1 Accent 6" w:semiHidden="0" w:uiPriority="67" w:unhideWhenUsed="0"/>
+    <w:lsdException w:name="Medium Grid 2 Accent 6" w:semiHidden="0" w:uiPriority="68" w:unhideWhenUsed="0"/>
+    <w:lsdException w:name="Medium Grid 3 Accent 6" w:semiHidden="0" w:uiPriority="69" w:unhideWhenUsed="0"/>
+    <w:lsdException w:name="Dark List Accent 6" w:semiHidden="0" w:uiPriority="70" w:unhideWhenUsed="0"/>
+    <w:lsdException w:name="Colorful Shading Accent 6" w:semiHidden="0" w:uiPriority="71" w:unhideWhenUsed="0"/>
+    <w:lsdException w:name="Colorful List Accent 6" w:semiHidden="0" w:uiPriority="72" w:unhideWhenUsed="0"/>
+    <w:lsdException w:name="Colorful Grid Accent 6" w:semiHidden="0" w:uiPriority="73" w:unhideWhenUsed="0"/>
+    <w:lsdException w:name="Subtle Emphasis" w:semiHidden="0" w:uiPriority="19" w:unhideWhenUsed="0" w:qFormat="1"/>
+    <w:lsdException w:name="Intense Emphasis" w:semiHidden="0" w:uiPriority="21" w:unhideWhenUsed="0" w:qFormat="1"/>
+    <w:lsdException w:name="Subtle Reference" w:semiHidden="0" w:uiPriority="31" w:unhideWhenUsed="0" w:qFormat="1"/>
+    <w:lsdException w:name="Intense Reference" w:semiHidden="0" w:uiPriority="32" w:unhideWhenUsed="0" w:qFormat="1"/>
+    <w:lsdException w:name="Book Title" w:semiHidden="0" w:uiPriority="33" w:unhideWhenUsed="0" w:qFormat="1"/>
+    <w:lsdException w:name="Bibliography" w:uiPriority="37"/>
+    <w:lsdException w:name="TOC Heading" w:uiPriority="39" w:qFormat="1"/>
+  </w:latentStyles>
+  <w:style w:type="paragraph" w:default="1" w:styleId="a">
+    <w:name w:val="Normal"/>
+    <w:qFormat/>
+  </w:style>
+  <w:style w:type="character" w:default="1" w:styleId="a0">
+    <w:name w:val="Default Paragraph Font"/>
+    <w:uiPriority w:val="1"/>
+    <w:semiHidden/>
+    <w:unhideWhenUsed/>
+  </w:style>
+  <w:style w:type="table" w:default="1" w:styleId="a1">
+    <w:name w:val="Normal Table"/>
+    <w:uiPriority w:val="99"/>
+    <w:semiHidden/>
+    <w:unhideWhenUsed/>
+    <w:tblPr>
+      <w:tblInd w:w="0" w:type="dxa"/>
+      <w:tblCellMar>
+        <w:top w:w="0" w:type="dxa"/>
+        <w:left w:w="108" w:type="dxa"/>
+        <w:bottom w:w="0" w:type="dxa"/>
+        <w:right w:w="108" w:type="dxa"/>
+      </w:tblCellMar>
+    </w:tblPr>
+  </w:style>
+  <w:style w:type="numbering" w:default="1" w:styleId="a2">
+    <w:name w:val="No List"/>
+    <w:uiPriority w:val="99"/>
+    <w:semiHidden/>
+    <w:unhideWhenUsed/>
+  </w:style>
+  <w:style w:type="paragraph" w:styleId="a3">
+    <w:name w:val="Balloon Text"/>
+    <w:basedOn w:val="a"/>
+    <w:link w:val="a4"/>
+    <w:uiPriority w:val="99"/>
+    <w:semiHidden/>
+    <w:unhideWhenUsed/>
+    <w:rsid w:val="000C24FF"/>
+    <w:pPr>
+      <w:spacing w:after="0" w:line="240" w:lineRule="auto"/>
+    </w:pPr>
+    <w:rPr>
+      <w:rFonts w:ascii="Tahoma" w:hAnsi="Tahoma" w:cs="Tahoma"/>
+      <w:sz w:val="16"/>
+      <w:szCs w:val="16"/>
+    </w:rPr>
+  </w:style>
+  <w:style w:type="character" w:customStyle="1" w:styleId="a4">
+    <w:name w:val="Текст выноски Знак"/>
+    <w:basedOn w:val="a0"/>
+    <w:link w:val="a3"/>
+    <w:uiPriority w:val="99"/>
+    <w:semiHidden/>
+    <w:rsid w:val="000C24FF"/>
+    <w:rPr>
+      <w:rFonts w:ascii="Tahoma" w:hAnsi="Tahoma" w:cs="Tahoma"/>
+      <w:sz w:val="16"/>
+      <w:szCs w:val="16"/>
+    </w:rPr>
   </w:style>
 </w:styles>
 </file>
@@ -3590,7 +3651,7 @@
   <a:extraClrSchemeLst/>
   <a:extLst>
     <a:ext uri="{05A4C25C-085E-4340-85A3-A5531E510DB2}">
-      <thm15:themeFamily xmlns:thm15="http://schemas.microsoft.com/office/thememl/2012/main" name="Office Theme" id="{62F939B6-93AF-4DB8-9C6B-D6C7DFDC589F}" vid="{4A3C46E8-61CC-4603-A589-7422A47A8E4A}"/>
+      <thm15:themeFamily xmlns:thm15="http://schemas.microsoft.com/office/thememl/2012/main" xmlns="" name="Office Theme" id="{62F939B6-93AF-4DB8-9C6B-D6C7DFDC589F}" vid="{4A3C46E8-61CC-4603-A589-7422A47A8E4A}"/>
     </a:ext>
   </a:extLst>
 </a:theme>
@@ -3601,7 +3662,7 @@
 </file>
 
 <file path=customXml/itemProps1.xml><?xml version="1.0" encoding="utf-8"?>
-<ds:datastoreItem xmlns:ds="http://schemas.openxmlformats.org/officeDocument/2006/customXml" ds:itemID="{E094CE9A-E1B0-4EE1-8D6D-782B2042281C}">
+<ds:datastoreItem xmlns:ds="http://schemas.openxmlformats.org/officeDocument/2006/customXml" ds:itemID="{C3DEFA7C-D943-46DE-B93D-DD8C1F7F1835}">
   <ds:schemaRefs>
     <ds:schemaRef ds:uri="http://schemas.openxmlformats.org/officeDocument/2006/bibliography"/>
   </ds:schemaRefs>
